--- a/20180412talkweb前端架构规范 -二次修订带目录.docx
+++ b/20180412talkweb前端架构规范 -二次修订带目录.docx
@@ -1271,15 +1271,16 @@
           <w:szCs w:val="18"/>
         </w:rPr>
       </w:pPr>
+      <w:bookmarkStart w:id="2" w:name="_GoBack"/>
       <w:r>
         <w:rPr>
           <w:noProof/>
         </w:rPr>
         <w:drawing>
-          <wp:inline distT="0" distB="0" distL="0" distR="0" wp14:anchorId="7B706410" wp14:editId="6AD1748B">
-            <wp:extent cx="5274310" cy="4722495"/>
-            <wp:effectExtent l="0" t="0" r="2540" b="1905"/>
-            <wp:docPr id="4" name="图片 4"/>
+          <wp:inline distT="0" distB="0" distL="0" distR="0" wp14:anchorId="20F69E7D" wp14:editId="79B2A4CA">
+            <wp:extent cx="5274310" cy="4728210"/>
+            <wp:effectExtent l="0" t="0" r="2540" b="0"/>
+            <wp:docPr id="14" name="图片 14"/>
             <wp:cNvGraphicFramePr>
               <a:graphicFrameLocks xmlns:a="http://schemas.openxmlformats.org/drawingml/2006/main" noChangeAspect="1"/>
             </wp:cNvGraphicFramePr>
@@ -1299,7 +1300,7 @@
                   <pic:spPr>
                     <a:xfrm>
                       <a:off x="0" y="0"/>
-                      <a:ext cx="5274310" cy="4722495"/>
+                      <a:ext cx="5274310" cy="4728210"/>
                     </a:xfrm>
                     <a:prstGeom prst="rect">
                       <a:avLst/>
@@ -1311,6 +1312,7 @@
           </wp:inline>
         </w:drawing>
       </w:r>
+      <w:bookmarkEnd w:id="2"/>
     </w:p>
     <w:p>
       <w:pPr>
@@ -1320,14 +1322,14 @@
           <w:numId w:val="17"/>
         </w:numPr>
       </w:pPr>
-      <w:bookmarkStart w:id="2" w:name="_Toc512677112"/>
+      <w:bookmarkStart w:id="3" w:name="_Toc512677112"/>
       <w:r>
         <w:rPr>
           <w:rFonts w:hint="eastAsia"/>
         </w:rPr>
         <w:t>浏览器兼容</w:t>
       </w:r>
-      <w:bookmarkEnd w:id="2"/>
+      <w:bookmarkEnd w:id="3"/>
     </w:p>
     <w:p>
       <w:pPr>
@@ -1408,7 +1410,7 @@
       <w:pPr>
         <w:pStyle w:val="3"/>
       </w:pPr>
-      <w:bookmarkStart w:id="3" w:name="_Toc512677113"/>
+      <w:bookmarkStart w:id="4" w:name="_Toc512677113"/>
       <w:r>
         <w:rPr>
           <w:rFonts w:hint="eastAsia"/>
@@ -1451,7 +1453,7 @@
         </w:rPr>
         <w:t>）</w:t>
       </w:r>
-      <w:bookmarkEnd w:id="3"/>
+      <w:bookmarkEnd w:id="4"/>
     </w:p>
     <w:p>
       <w:pPr>
@@ -1643,6 +1645,7 @@
         </w:rPr>
         <w:t>：</w:t>
       </w:r>
+      <w:proofErr w:type="spellStart"/>
       <w:r>
         <w:rPr>
           <w:rFonts w:ascii="微软雅黑" w:eastAsia="微软雅黑" w:hAnsi="微软雅黑" w:hint="eastAsia"/>
@@ -1651,6 +1654,7 @@
         </w:rPr>
         <w:t>cnpm</w:t>
       </w:r>
+      <w:proofErr w:type="spellEnd"/>
     </w:p>
     <w:p>
       <w:pPr>
@@ -2088,8 +2092,9 @@
           <w:kern w:val="0"/>
           <w:szCs w:val="21"/>
         </w:rPr>
-        <w:t>淘宝镜像</w:t>
-      </w:r>
+        <w:t>淘</w:t>
+      </w:r>
+      <w:proofErr w:type="gramStart"/>
       <w:r>
         <w:rPr>
           <w:rFonts w:ascii="Consolas" w:eastAsia="宋体" w:hAnsi="Consolas" w:cs="宋体"/>
@@ -2097,7 +2102,57 @@
           <w:kern w:val="0"/>
           <w:szCs w:val="21"/>
         </w:rPr>
-        <w:t xml:space="preserve"> npm install -g cnpm --registry=https://registry.npm.taobao.org </w:t>
+        <w:t>宝镜像</w:t>
+      </w:r>
+      <w:proofErr w:type="gramEnd"/>
+      <w:r>
+        <w:rPr>
+          <w:rFonts w:ascii="Consolas" w:eastAsia="宋体" w:hAnsi="Consolas" w:cs="宋体"/>
+          <w:color w:val="000000"/>
+          <w:kern w:val="0"/>
+          <w:szCs w:val="21"/>
+        </w:rPr>
+        <w:t xml:space="preserve"> </w:t>
+      </w:r>
+      <w:proofErr w:type="spellStart"/>
+      <w:r>
+        <w:rPr>
+          <w:rFonts w:ascii="Consolas" w:eastAsia="宋体" w:hAnsi="Consolas" w:cs="宋体"/>
+          <w:color w:val="000000"/>
+          <w:kern w:val="0"/>
+          <w:szCs w:val="21"/>
+        </w:rPr>
+        <w:t>npm</w:t>
+      </w:r>
+      <w:proofErr w:type="spellEnd"/>
+      <w:r>
+        <w:rPr>
+          <w:rFonts w:ascii="Consolas" w:eastAsia="宋体" w:hAnsi="Consolas" w:cs="宋体"/>
+          <w:color w:val="000000"/>
+          <w:kern w:val="0"/>
+          <w:szCs w:val="21"/>
+        </w:rPr>
+        <w:t xml:space="preserve"> install -g </w:t>
+      </w:r>
+      <w:proofErr w:type="spellStart"/>
+      <w:r>
+        <w:rPr>
+          <w:rFonts w:ascii="Consolas" w:eastAsia="宋体" w:hAnsi="Consolas" w:cs="宋体"/>
+          <w:color w:val="000000"/>
+          <w:kern w:val="0"/>
+          <w:szCs w:val="21"/>
+        </w:rPr>
+        <w:t>cnpm</w:t>
+      </w:r>
+      <w:proofErr w:type="spellEnd"/>
+      <w:r>
+        <w:rPr>
+          <w:rFonts w:ascii="Consolas" w:eastAsia="宋体" w:hAnsi="Consolas" w:cs="宋体"/>
+          <w:color w:val="000000"/>
+          <w:kern w:val="0"/>
+          <w:szCs w:val="21"/>
+        </w:rPr>
+        <w:t xml:space="preserve"> --registry=https://registry.npm.taobao.org </w:t>
       </w:r>
       <w:r>
         <w:rPr>
@@ -2179,7 +2234,47 @@
           <w:kern w:val="0"/>
           <w:szCs w:val="21"/>
         </w:rPr>
-        <w:t xml:space="preserve"> cnpm i </w:t>
+        <w:t xml:space="preserve"> </w:t>
+      </w:r>
+      <w:proofErr w:type="spellStart"/>
+      <w:r>
+        <w:rPr>
+          <w:rFonts w:ascii="Consolas" w:eastAsia="宋体" w:hAnsi="Consolas" w:cs="宋体"/>
+          <w:color w:val="000000"/>
+          <w:kern w:val="0"/>
+          <w:szCs w:val="21"/>
+        </w:rPr>
+        <w:t>cnpm</w:t>
+      </w:r>
+      <w:proofErr w:type="spellEnd"/>
+      <w:r>
+        <w:rPr>
+          <w:rFonts w:ascii="Consolas" w:eastAsia="宋体" w:hAnsi="Consolas" w:cs="宋体"/>
+          <w:color w:val="000000"/>
+          <w:kern w:val="0"/>
+          <w:szCs w:val="21"/>
+        </w:rPr>
+        <w:t xml:space="preserve"> </w:t>
+      </w:r>
+      <w:proofErr w:type="spellStart"/>
+      <w:r>
+        <w:rPr>
+          <w:rFonts w:ascii="Consolas" w:eastAsia="宋体" w:hAnsi="Consolas" w:cs="宋体"/>
+          <w:color w:val="000000"/>
+          <w:kern w:val="0"/>
+          <w:szCs w:val="21"/>
+        </w:rPr>
+        <w:t>i</w:t>
+      </w:r>
+      <w:proofErr w:type="spellEnd"/>
+      <w:r>
+        <w:rPr>
+          <w:rFonts w:ascii="Consolas" w:eastAsia="宋体" w:hAnsi="Consolas" w:cs="宋体"/>
+          <w:color w:val="000000"/>
+          <w:kern w:val="0"/>
+          <w:szCs w:val="21"/>
+        </w:rPr>
+        <w:t xml:space="preserve"> </w:t>
       </w:r>
       <w:r>
         <w:rPr>
@@ -2322,8 +2417,9 @@
           <w:kern w:val="0"/>
           <w:szCs w:val="21"/>
         </w:rPr>
-        <w:t xml:space="preserve"> language-vue  atom-beauty  </w:t>
-      </w:r>
+        <w:t xml:space="preserve"> language-</w:t>
+      </w:r>
+      <w:proofErr w:type="spellStart"/>
       <w:r>
         <w:rPr>
           <w:rFonts w:ascii="Consolas" w:eastAsia="宋体" w:hAnsi="Consolas" w:cs="宋体"/>
@@ -2331,8 +2427,9 @@
           <w:kern w:val="0"/>
           <w:szCs w:val="21"/>
         </w:rPr>
-        <w:t>网络不好可参考离线安装</w:t>
-      </w:r>
+        <w:t>vue</w:t>
+      </w:r>
+      <w:proofErr w:type="spellEnd"/>
       <w:r>
         <w:rPr>
           <w:rFonts w:ascii="Consolas" w:eastAsia="宋体" w:hAnsi="Consolas" w:cs="宋体"/>
@@ -2340,6 +2437,24 @@
           <w:kern w:val="0"/>
           <w:szCs w:val="21"/>
         </w:rPr>
+        <w:t xml:space="preserve">  atom-beauty  </w:t>
+      </w:r>
+      <w:r>
+        <w:rPr>
+          <w:rFonts w:ascii="Consolas" w:eastAsia="宋体" w:hAnsi="Consolas" w:cs="宋体"/>
+          <w:color w:val="000000"/>
+          <w:kern w:val="0"/>
+          <w:szCs w:val="21"/>
+        </w:rPr>
+        <w:t>网络不好可参考离线安装</w:t>
+      </w:r>
+      <w:r>
+        <w:rPr>
+          <w:rFonts w:ascii="Consolas" w:eastAsia="宋体" w:hAnsi="Consolas" w:cs="宋体"/>
+          <w:color w:val="000000"/>
+          <w:kern w:val="0"/>
+          <w:szCs w:val="21"/>
+        </w:rPr>
         <w:t>http://blog.csdn.net/a454213722/article/details/53888142</w:t>
       </w:r>
     </w:p>
@@ -2356,7 +2471,7 @@
       <w:pPr>
         <w:pStyle w:val="3"/>
       </w:pPr>
-      <w:bookmarkStart w:id="4" w:name="_Toc512677114"/>
+      <w:bookmarkStart w:id="5" w:name="_Toc512677114"/>
       <w:r>
         <w:rPr>
           <w:rFonts w:hint="eastAsia"/>
@@ -2381,7 +2496,7 @@
         </w:rPr>
         <w:t>与运行</w:t>
       </w:r>
-      <w:bookmarkEnd w:id="4"/>
+      <w:bookmarkEnd w:id="5"/>
     </w:p>
     <w:p>
       <w:pPr>
@@ -2416,6 +2531,7 @@
           <w:szCs w:val="18"/>
         </w:rPr>
       </w:pPr>
+      <w:proofErr w:type="spellStart"/>
       <w:r>
         <w:rPr>
           <w:rFonts w:ascii="微软雅黑" w:eastAsia="微软雅黑" w:hAnsi="微软雅黑"/>
@@ -2424,6 +2540,7 @@
         </w:rPr>
         <w:t>Axios</w:t>
       </w:r>
+      <w:proofErr w:type="spellEnd"/>
       <w:r>
         <w:rPr>
           <w:rFonts w:ascii="微软雅黑" w:eastAsia="微软雅黑" w:hAnsi="微软雅黑" w:hint="eastAsia"/>
@@ -2457,7 +2574,25 @@
           <w:sz w:val="18"/>
           <w:szCs w:val="18"/>
         </w:rPr>
-        <w:t>：用来处理scss文件</w:t>
+        <w:t>：用来处理</w:t>
+      </w:r>
+      <w:proofErr w:type="spellStart"/>
+      <w:r>
+        <w:rPr>
+          <w:rFonts w:ascii="微软雅黑" w:eastAsia="微软雅黑" w:hAnsi="微软雅黑" w:hint="eastAsia"/>
+          <w:sz w:val="18"/>
+          <w:szCs w:val="18"/>
+        </w:rPr>
+        <w:t>scss</w:t>
+      </w:r>
+      <w:proofErr w:type="spellEnd"/>
+      <w:r>
+        <w:rPr>
+          <w:rFonts w:ascii="微软雅黑" w:eastAsia="微软雅黑" w:hAnsi="微软雅黑" w:hint="eastAsia"/>
+          <w:sz w:val="18"/>
+          <w:szCs w:val="18"/>
+        </w:rPr>
+        <w:t>文件</w:t>
       </w:r>
     </w:p>
     <w:p>
@@ -2484,7 +2619,25 @@
           <w:sz w:val="18"/>
           <w:szCs w:val="18"/>
         </w:rPr>
-        <w:t>：scss文件加载器</w:t>
+        <w:t>：</w:t>
+      </w:r>
+      <w:proofErr w:type="spellStart"/>
+      <w:r>
+        <w:rPr>
+          <w:rFonts w:ascii="微软雅黑" w:eastAsia="微软雅黑" w:hAnsi="微软雅黑" w:hint="eastAsia"/>
+          <w:sz w:val="18"/>
+          <w:szCs w:val="18"/>
+        </w:rPr>
+        <w:t>scss</w:t>
+      </w:r>
+      <w:proofErr w:type="spellEnd"/>
+      <w:r>
+        <w:rPr>
+          <w:rFonts w:ascii="微软雅黑" w:eastAsia="微软雅黑" w:hAnsi="微软雅黑" w:hint="eastAsia"/>
+          <w:sz w:val="18"/>
+          <w:szCs w:val="18"/>
+        </w:rPr>
+        <w:t>文件加载器</w:t>
       </w:r>
     </w:p>
     <w:p>
@@ -2497,6 +2650,7 @@
           <w:szCs w:val="18"/>
         </w:rPr>
       </w:pPr>
+      <w:proofErr w:type="spellStart"/>
       <w:r>
         <w:rPr>
           <w:rFonts w:ascii="微软雅黑" w:eastAsia="微软雅黑" w:hAnsi="微软雅黑"/>
@@ -2505,6 +2659,7 @@
         </w:rPr>
         <w:t>vue</w:t>
       </w:r>
+      <w:proofErr w:type="spellEnd"/>
       <w:r>
         <w:rPr>
           <w:rFonts w:ascii="微软雅黑" w:eastAsia="微软雅黑" w:hAnsi="微软雅黑" w:hint="eastAsia"/>
@@ -2513,6 +2668,7 @@
         </w:rPr>
         <w:t>：</w:t>
       </w:r>
+      <w:proofErr w:type="spellStart"/>
       <w:r>
         <w:rPr>
           <w:rFonts w:ascii="微软雅黑" w:eastAsia="微软雅黑" w:hAnsi="微软雅黑"/>
@@ -2521,6 +2677,7 @@
         </w:rPr>
         <w:t>vue</w:t>
       </w:r>
+      <w:proofErr w:type="spellEnd"/>
       <w:r>
         <w:rPr>
           <w:rFonts w:ascii="微软雅黑" w:eastAsia="微软雅黑" w:hAnsi="微软雅黑" w:hint="eastAsia"/>
@@ -2540,13 +2697,23 @@
           <w:szCs w:val="18"/>
         </w:rPr>
       </w:pPr>
-      <w:r>
-        <w:rPr>
-          <w:rFonts w:ascii="微软雅黑" w:eastAsia="微软雅黑" w:hAnsi="微软雅黑"/>
-          <w:sz w:val="18"/>
-          <w:szCs w:val="18"/>
-        </w:rPr>
-        <w:t>vue-router</w:t>
+      <w:proofErr w:type="spellStart"/>
+      <w:r>
+        <w:rPr>
+          <w:rFonts w:ascii="微软雅黑" w:eastAsia="微软雅黑" w:hAnsi="微软雅黑"/>
+          <w:sz w:val="18"/>
+          <w:szCs w:val="18"/>
+        </w:rPr>
+        <w:t>vue</w:t>
+      </w:r>
+      <w:proofErr w:type="spellEnd"/>
+      <w:r>
+        <w:rPr>
+          <w:rFonts w:ascii="微软雅黑" w:eastAsia="微软雅黑" w:hAnsi="微软雅黑"/>
+          <w:sz w:val="18"/>
+          <w:szCs w:val="18"/>
+        </w:rPr>
+        <w:t>-router</w:t>
       </w:r>
       <w:r>
         <w:rPr>
@@ -2567,6 +2734,7 @@
           <w:szCs w:val="18"/>
         </w:rPr>
       </w:pPr>
+      <w:proofErr w:type="spellStart"/>
       <w:r>
         <w:rPr>
           <w:rFonts w:ascii="微软雅黑" w:eastAsia="微软雅黑" w:hAnsi="微软雅黑"/>
@@ -2575,6 +2743,7 @@
         </w:rPr>
         <w:t>vuex</w:t>
       </w:r>
+      <w:proofErr w:type="spellEnd"/>
       <w:r>
         <w:rPr>
           <w:rFonts w:ascii="微软雅黑" w:eastAsia="微软雅黑" w:hAnsi="微软雅黑" w:hint="eastAsia"/>
@@ -2635,8 +2804,18 @@
           <w:sz w:val="18"/>
           <w:szCs w:val="18"/>
         </w:rPr>
-        <w:t>百度编辑器，echarts</w:t>
-      </w:r>
+        <w:t>百度编辑器，</w:t>
+      </w:r>
+      <w:proofErr w:type="spellStart"/>
+      <w:r>
+        <w:rPr>
+          <w:rFonts w:ascii="微软雅黑" w:eastAsia="微软雅黑" w:hAnsi="微软雅黑" w:hint="eastAsia"/>
+          <w:sz w:val="18"/>
+          <w:szCs w:val="18"/>
+        </w:rPr>
+        <w:t>echarts</w:t>
+      </w:r>
+      <w:proofErr w:type="spellEnd"/>
       <w:r>
         <w:rPr>
           <w:rFonts w:ascii="微软雅黑" w:eastAsia="微软雅黑" w:hAnsi="微软雅黑" w:hint="eastAsia"/>
@@ -2668,13 +2847,23 @@
         </w:rPr>
         <w:t>下载依赖包：</w:t>
       </w:r>
-      <w:r>
-        <w:rPr>
-          <w:rFonts w:ascii="微软雅黑" w:eastAsia="微软雅黑" w:hAnsi="微软雅黑"/>
-          <w:sz w:val="18"/>
-          <w:szCs w:val="18"/>
-        </w:rPr>
-        <w:t>cnpm install</w:t>
+      <w:proofErr w:type="spellStart"/>
+      <w:r>
+        <w:rPr>
+          <w:rFonts w:ascii="微软雅黑" w:eastAsia="微软雅黑" w:hAnsi="微软雅黑"/>
+          <w:sz w:val="18"/>
+          <w:szCs w:val="18"/>
+        </w:rPr>
+        <w:t>cnpm</w:t>
+      </w:r>
+      <w:proofErr w:type="spellEnd"/>
+      <w:r>
+        <w:rPr>
+          <w:rFonts w:ascii="微软雅黑" w:eastAsia="微软雅黑" w:hAnsi="微软雅黑"/>
+          <w:sz w:val="18"/>
+          <w:szCs w:val="18"/>
+        </w:rPr>
+        <w:t xml:space="preserve"> install</w:t>
       </w:r>
     </w:p>
     <w:p>
@@ -2695,13 +2884,23 @@
         </w:rPr>
         <w:t>添加</w:t>
       </w:r>
-      <w:r>
-        <w:rPr>
-          <w:rFonts w:ascii="微软雅黑" w:eastAsia="微软雅黑" w:hAnsi="微软雅黑"/>
-          <w:sz w:val="18"/>
-          <w:szCs w:val="18"/>
-        </w:rPr>
-        <w:t xml:space="preserve">cnpm add </w:t>
+      <w:proofErr w:type="spellStart"/>
+      <w:r>
+        <w:rPr>
+          <w:rFonts w:ascii="微软雅黑" w:eastAsia="微软雅黑" w:hAnsi="微软雅黑"/>
+          <w:sz w:val="18"/>
+          <w:szCs w:val="18"/>
+        </w:rPr>
+        <w:t>cnpm</w:t>
+      </w:r>
+      <w:proofErr w:type="spellEnd"/>
+      <w:r>
+        <w:rPr>
+          <w:rFonts w:ascii="微软雅黑" w:eastAsia="微软雅黑" w:hAnsi="微软雅黑"/>
+          <w:sz w:val="18"/>
+          <w:szCs w:val="18"/>
+        </w:rPr>
+        <w:t xml:space="preserve"> add </w:t>
       </w:r>
       <w:r>
         <w:rPr>
@@ -2711,8 +2910,6 @@
         </w:rPr>
         <w:t>xxx</w:t>
       </w:r>
-      <w:bookmarkStart w:id="5" w:name="_GoBack"/>
-      <w:bookmarkEnd w:id="5"/>
     </w:p>
     <w:p>
       <w:pPr>
@@ -2732,6 +2929,7 @@
         </w:rPr>
         <w:t>移除命令：</w:t>
       </w:r>
+      <w:proofErr w:type="spellStart"/>
       <w:r>
         <w:rPr>
           <w:rFonts w:ascii="微软雅黑" w:eastAsia="微软雅黑" w:hAnsi="微软雅黑" w:hint="eastAsia"/>
@@ -2740,6 +2938,7 @@
         </w:rPr>
         <w:t>cnpm</w:t>
       </w:r>
+      <w:proofErr w:type="spellEnd"/>
       <w:r>
         <w:rPr>
           <w:rFonts w:ascii="微软雅黑" w:eastAsia="微软雅黑" w:hAnsi="微软雅黑"/>
@@ -2799,6 +2998,7 @@
           <w:szCs w:val="21"/>
         </w:rPr>
       </w:pPr>
+      <w:proofErr w:type="spellStart"/>
       <w:r>
         <w:rPr>
           <w:rStyle w:val="HTML1"/>
@@ -2806,7 +3006,37 @@
           <w:sz w:val="18"/>
           <w:szCs w:val="18"/>
         </w:rPr>
-        <w:t>npm install -g cnpm --registry=https:</w:t>
+        <w:t>npm</w:t>
+      </w:r>
+      <w:proofErr w:type="spellEnd"/>
+      <w:r>
+        <w:rPr>
+          <w:rStyle w:val="HTML1"/>
+          <w:color w:val="000000"/>
+          <w:sz w:val="18"/>
+          <w:szCs w:val="18"/>
+        </w:rPr>
+        <w:t xml:space="preserve"> install -g </w:t>
+      </w:r>
+      <w:proofErr w:type="spellStart"/>
+      <w:r>
+        <w:rPr>
+          <w:rStyle w:val="HTML1"/>
+          <w:color w:val="000000"/>
+          <w:sz w:val="18"/>
+          <w:szCs w:val="18"/>
+        </w:rPr>
+        <w:t>cnpm</w:t>
+      </w:r>
+      <w:proofErr w:type="spellEnd"/>
+      <w:r>
+        <w:rPr>
+          <w:rStyle w:val="HTML1"/>
+          <w:color w:val="000000"/>
+          <w:sz w:val="18"/>
+          <w:szCs w:val="18"/>
+        </w:rPr>
+        <w:t xml:space="preserve"> --registry=https:</w:t>
       </w:r>
       <w:r>
         <w:rPr>
@@ -2861,6 +3091,7 @@
           <w:szCs w:val="21"/>
         </w:rPr>
       </w:pPr>
+      <w:proofErr w:type="spellStart"/>
       <w:r>
         <w:rPr>
           <w:rStyle w:val="HTML1"/>
@@ -2868,7 +3099,17 @@
           <w:sz w:val="18"/>
           <w:szCs w:val="18"/>
         </w:rPr>
-        <w:t>cnpm install</w:t>
+        <w:t>cnpm</w:t>
+      </w:r>
+      <w:proofErr w:type="spellEnd"/>
+      <w:r>
+        <w:rPr>
+          <w:rStyle w:val="HTML1"/>
+          <w:color w:val="000000"/>
+          <w:sz w:val="18"/>
+          <w:szCs w:val="18"/>
+        </w:rPr>
+        <w:t xml:space="preserve"> install</w:t>
       </w:r>
     </w:p>
     <w:p>
@@ -2992,8 +3233,9 @@
           <w:sz w:val="18"/>
           <w:szCs w:val="18"/>
         </w:rPr>
-        <w:t>等插件只支持</w:t>
-      </w:r>
+        <w:t>等</w:t>
+      </w:r>
+      <w:proofErr w:type="gramStart"/>
       <w:r>
         <w:rPr>
           <w:rFonts w:ascii="Consolas" w:eastAsia="宋体" w:hAnsi="Consolas" w:cs="宋体" w:hint="eastAsia"/>
@@ -3002,6 +3244,27 @@
           <w:sz w:val="18"/>
           <w:szCs w:val="18"/>
         </w:rPr>
+        <w:t>插件只</w:t>
+      </w:r>
+      <w:proofErr w:type="gramEnd"/>
+      <w:r>
+        <w:rPr>
+          <w:rFonts w:ascii="Consolas" w:eastAsia="宋体" w:hAnsi="Consolas" w:cs="宋体" w:hint="eastAsia"/>
+          <w:color w:val="000000"/>
+          <w:kern w:val="0"/>
+          <w:sz w:val="18"/>
+          <w:szCs w:val="18"/>
+        </w:rPr>
+        <w:t>支持</w:t>
+      </w:r>
+      <w:r>
+        <w:rPr>
+          <w:rFonts w:ascii="Consolas" w:eastAsia="宋体" w:hAnsi="Consolas" w:cs="宋体" w:hint="eastAsia"/>
+          <w:color w:val="000000"/>
+          <w:kern w:val="0"/>
+          <w:sz w:val="18"/>
+          <w:szCs w:val="18"/>
+        </w:rPr>
         <w:t>webpack@</w:t>
       </w:r>
       <w:r>
@@ -3171,6 +3434,7 @@
         </w:rPr>
         <w:t>请查看项目</w:t>
       </w:r>
+      <w:proofErr w:type="spellStart"/>
       <w:r>
         <w:rPr>
           <w:rFonts w:ascii="Consolas" w:eastAsia="宋体" w:hAnsi="Consolas" w:cs="宋体" w:hint="eastAsia"/>
@@ -3191,6 +3455,7 @@
         </w:rPr>
         <w:t>.json</w:t>
       </w:r>
+      <w:proofErr w:type="spellEnd"/>
       <w:r>
         <w:rPr>
           <w:rFonts w:ascii="Consolas" w:eastAsia="宋体" w:hAnsi="Consolas" w:cs="宋体" w:hint="eastAsia"/>
@@ -3201,6 +3466,7 @@
         </w:rPr>
         <w:t>文件中的</w:t>
       </w:r>
+      <w:proofErr w:type="spellStart"/>
       <w:r>
         <w:rPr>
           <w:rFonts w:ascii="Consolas" w:eastAsia="宋体" w:hAnsi="Consolas" w:cs="宋体" w:hint="eastAsia"/>
@@ -3211,6 +3477,7 @@
         </w:rPr>
         <w:t>wepack</w:t>
       </w:r>
+      <w:proofErr w:type="spellEnd"/>
       <w:r>
         <w:rPr>
           <w:rFonts w:ascii="Consolas" w:eastAsia="宋体" w:hAnsi="Consolas" w:cs="宋体" w:hint="eastAsia"/>
@@ -3345,6 +3612,7 @@
         </w:rPr>
         <w:t>运行开发环境：</w:t>
       </w:r>
+      <w:proofErr w:type="spellStart"/>
       <w:r>
         <w:rPr>
           <w:rFonts w:ascii="微软雅黑" w:eastAsia="微软雅黑" w:hAnsi="微软雅黑" w:hint="eastAsia"/>
@@ -3361,6 +3629,7 @@
         </w:rPr>
         <w:t>npm</w:t>
       </w:r>
+      <w:proofErr w:type="spellEnd"/>
       <w:r>
         <w:rPr>
           <w:rFonts w:ascii="微软雅黑" w:eastAsia="微软雅黑" w:hAnsi="微软雅黑"/>
@@ -3416,13 +3685,23 @@
         </w:rPr>
         <w:t>环境：</w:t>
       </w:r>
-      <w:r>
-        <w:rPr>
-          <w:rFonts w:ascii="微软雅黑" w:eastAsia="微软雅黑" w:hAnsi="微软雅黑"/>
-          <w:sz w:val="18"/>
-          <w:szCs w:val="18"/>
-        </w:rPr>
-        <w:t>cnpm run test</w:t>
+      <w:proofErr w:type="spellStart"/>
+      <w:r>
+        <w:rPr>
+          <w:rFonts w:ascii="微软雅黑" w:eastAsia="微软雅黑" w:hAnsi="微软雅黑"/>
+          <w:sz w:val="18"/>
+          <w:szCs w:val="18"/>
+        </w:rPr>
+        <w:t>cnpm</w:t>
+      </w:r>
+      <w:proofErr w:type="spellEnd"/>
+      <w:r>
+        <w:rPr>
+          <w:rFonts w:ascii="微软雅黑" w:eastAsia="微软雅黑" w:hAnsi="微软雅黑"/>
+          <w:sz w:val="18"/>
+          <w:szCs w:val="18"/>
+        </w:rPr>
+        <w:t xml:space="preserve"> run test</w:t>
       </w:r>
     </w:p>
     <w:p>
@@ -3447,13 +3726,23 @@
         </w:rPr>
         <w:t>编译生产环境：</w:t>
       </w:r>
-      <w:r>
-        <w:rPr>
-          <w:rFonts w:ascii="微软雅黑" w:eastAsia="微软雅黑" w:hAnsi="微软雅黑"/>
-          <w:sz w:val="18"/>
-          <w:szCs w:val="18"/>
-        </w:rPr>
-        <w:t>cnpm run build</w:t>
+      <w:proofErr w:type="spellStart"/>
+      <w:r>
+        <w:rPr>
+          <w:rFonts w:ascii="微软雅黑" w:eastAsia="微软雅黑" w:hAnsi="微软雅黑"/>
+          <w:sz w:val="18"/>
+          <w:szCs w:val="18"/>
+        </w:rPr>
+        <w:t>cnpm</w:t>
+      </w:r>
+      <w:proofErr w:type="spellEnd"/>
+      <w:r>
+        <w:rPr>
+          <w:rFonts w:ascii="微软雅黑" w:eastAsia="微软雅黑" w:hAnsi="微软雅黑"/>
+          <w:sz w:val="18"/>
+          <w:szCs w:val="18"/>
+        </w:rPr>
+        <w:t xml:space="preserve"> run build</w:t>
       </w:r>
     </w:p>
     <w:p>
@@ -3721,8 +4010,18 @@
           <w:sz w:val="18"/>
           <w:szCs w:val="18"/>
         </w:rPr>
-        <w:t>、vue</w:t>
-      </w:r>
+        <w:t>、</w:t>
+      </w:r>
+      <w:proofErr w:type="spellStart"/>
+      <w:r>
+        <w:rPr>
+          <w:rFonts w:ascii="微软雅黑" w:eastAsia="微软雅黑" w:hAnsi="微软雅黑" w:hint="eastAsia"/>
+          <w:sz w:val="18"/>
+          <w:szCs w:val="18"/>
+        </w:rPr>
+        <w:t>vue</w:t>
+      </w:r>
+      <w:proofErr w:type="spellEnd"/>
       <w:r>
         <w:rPr>
           <w:rFonts w:ascii="微软雅黑" w:eastAsia="微软雅黑" w:hAnsi="微软雅黑"/>
@@ -3975,6 +4274,7 @@
         </w:rPr>
         <w:t>项目-</w:t>
       </w:r>
+      <w:proofErr w:type="spellStart"/>
       <w:r>
         <w:rPr>
           <w:rFonts w:ascii="微软雅黑" w:eastAsia="微软雅黑" w:hAnsi="微软雅黑"/>
@@ -3983,6 +4283,7 @@
         </w:rPr>
         <w:t>Src</w:t>
       </w:r>
+      <w:proofErr w:type="spellEnd"/>
       <w:r>
         <w:rPr>
           <w:rFonts w:ascii="微软雅黑" w:eastAsia="微软雅黑" w:hAnsi="微软雅黑" w:hint="eastAsia"/>
@@ -4097,6 +4398,7 @@
           <w:szCs w:val="18"/>
         </w:rPr>
       </w:pPr>
+      <w:proofErr w:type="spellStart"/>
       <w:r>
         <w:rPr>
           <w:rFonts w:ascii="微软雅黑" w:eastAsia="微软雅黑" w:hAnsi="微软雅黑"/>
@@ -4105,6 +4407,7 @@
         </w:rPr>
         <w:t>Componets</w:t>
       </w:r>
+      <w:proofErr w:type="spellEnd"/>
       <w:r>
         <w:rPr>
           <w:rFonts w:ascii="微软雅黑" w:eastAsia="微软雅黑" w:hAnsi="微软雅黑" w:hint="eastAsia"/>
@@ -4465,6 +4768,7 @@
           <w:szCs w:val="18"/>
         </w:rPr>
       </w:pPr>
+      <w:proofErr w:type="spellStart"/>
       <w:r>
         <w:rPr>
           <w:rFonts w:ascii="微软雅黑" w:eastAsia="微软雅黑" w:hAnsi="微软雅黑"/>
@@ -4473,6 +4777,7 @@
         </w:rPr>
         <w:t>Scss</w:t>
       </w:r>
+      <w:proofErr w:type="spellEnd"/>
       <w:r>
         <w:rPr>
           <w:rFonts w:ascii="微软雅黑" w:eastAsia="微软雅黑" w:hAnsi="微软雅黑" w:hint="eastAsia"/>
@@ -4584,6 +4889,7 @@
           <w:szCs w:val="21"/>
         </w:rPr>
       </w:pPr>
+      <w:proofErr w:type="spellStart"/>
       <w:r>
         <w:rPr>
           <w:rFonts w:ascii="Consolas" w:eastAsia="宋体" w:hAnsi="Consolas" w:cs="宋体" w:hint="eastAsia"/>
@@ -4600,7 +4906,37 @@
           <w:kern w:val="0"/>
           <w:szCs w:val="21"/>
         </w:rPr>
-        <w:t>css/base.scss:</w:t>
+        <w:t>css</w:t>
+      </w:r>
+      <w:proofErr w:type="spellEnd"/>
+      <w:r>
+        <w:rPr>
+          <w:rFonts w:ascii="Consolas" w:eastAsia="宋体" w:hAnsi="Consolas" w:cs="宋体"/>
+          <w:color w:val="000000"/>
+          <w:kern w:val="0"/>
+          <w:szCs w:val="21"/>
+        </w:rPr>
+        <w:t>/</w:t>
+      </w:r>
+      <w:proofErr w:type="spellStart"/>
+      <w:r>
+        <w:rPr>
+          <w:rFonts w:ascii="Consolas" w:eastAsia="宋体" w:hAnsi="Consolas" w:cs="宋体"/>
+          <w:color w:val="000000"/>
+          <w:kern w:val="0"/>
+          <w:szCs w:val="21"/>
+        </w:rPr>
+        <w:t>base.scss</w:t>
+      </w:r>
+      <w:proofErr w:type="spellEnd"/>
+      <w:r>
+        <w:rPr>
+          <w:rFonts w:ascii="Consolas" w:eastAsia="宋体" w:hAnsi="Consolas" w:cs="宋体"/>
+          <w:color w:val="000000"/>
+          <w:kern w:val="0"/>
+          <w:szCs w:val="21"/>
+        </w:rPr>
+        <w:t>:</w:t>
       </w:r>
       <w:r>
         <w:rPr>
@@ -4654,6 +4990,7 @@
           <w:szCs w:val="21"/>
         </w:rPr>
       </w:pPr>
+      <w:proofErr w:type="spellStart"/>
       <w:r>
         <w:rPr>
           <w:rFonts w:ascii="Consolas" w:eastAsia="宋体" w:hAnsi="Consolas" w:cs="宋体"/>
@@ -4679,7 +5016,17 @@
           <w:kern w:val="0"/>
           <w:szCs w:val="21"/>
         </w:rPr>
-        <w:t>s/theme</w:t>
+        <w:t>s</w:t>
+      </w:r>
+      <w:proofErr w:type="spellEnd"/>
+      <w:r>
+        <w:rPr>
+          <w:rFonts w:ascii="Consolas" w:eastAsia="宋体" w:hAnsi="Consolas" w:cs="宋体"/>
+          <w:color w:val="000000"/>
+          <w:kern w:val="0"/>
+          <w:szCs w:val="21"/>
+        </w:rPr>
+        <w:t>/theme</w:t>
       </w:r>
       <w:r>
         <w:rPr>
@@ -4742,6 +5089,7 @@
           <w:szCs w:val="21"/>
         </w:rPr>
       </w:pPr>
+      <w:proofErr w:type="spellStart"/>
       <w:r>
         <w:rPr>
           <w:rFonts w:ascii="Consolas" w:eastAsia="宋体" w:hAnsi="Consolas" w:cs="宋体"/>
@@ -4760,6 +5108,7 @@
         </w:rPr>
         <w:t>css</w:t>
       </w:r>
+      <w:proofErr w:type="spellEnd"/>
       <w:r>
         <w:rPr>
           <w:rFonts w:ascii="Consolas" w:eastAsia="宋体" w:hAnsi="Consolas" w:cs="宋体"/>
@@ -4767,7 +5116,27 @@
           <w:kern w:val="0"/>
           <w:szCs w:val="21"/>
         </w:rPr>
-        <w:t>/mixin.scss:</w:t>
+        <w:t>/</w:t>
+      </w:r>
+      <w:proofErr w:type="spellStart"/>
+      <w:r>
+        <w:rPr>
+          <w:rFonts w:ascii="Consolas" w:eastAsia="宋体" w:hAnsi="Consolas" w:cs="宋体"/>
+          <w:color w:val="000000"/>
+          <w:kern w:val="0"/>
+          <w:szCs w:val="21"/>
+        </w:rPr>
+        <w:t>mixin.scss</w:t>
+      </w:r>
+      <w:proofErr w:type="spellEnd"/>
+      <w:r>
+        <w:rPr>
+          <w:rFonts w:ascii="Consolas" w:eastAsia="宋体" w:hAnsi="Consolas" w:cs="宋体"/>
+          <w:color w:val="000000"/>
+          <w:kern w:val="0"/>
+          <w:szCs w:val="21"/>
+        </w:rPr>
+        <w:t>:</w:t>
       </w:r>
       <w:r>
         <w:rPr>
@@ -4821,6 +5190,7 @@
           <w:szCs w:val="21"/>
         </w:rPr>
       </w:pPr>
+      <w:proofErr w:type="spellStart"/>
       <w:r>
         <w:rPr>
           <w:rFonts w:ascii="Consolas" w:eastAsia="宋体" w:hAnsi="Consolas" w:cs="宋体" w:hint="eastAsia"/>
@@ -4837,7 +5207,37 @@
           <w:kern w:val="0"/>
           <w:szCs w:val="21"/>
         </w:rPr>
-        <w:t>css/animation.scss:</w:t>
+        <w:t>css</w:t>
+      </w:r>
+      <w:proofErr w:type="spellEnd"/>
+      <w:r>
+        <w:rPr>
+          <w:rFonts w:ascii="Consolas" w:eastAsia="宋体" w:hAnsi="Consolas" w:cs="宋体"/>
+          <w:color w:val="000000"/>
+          <w:kern w:val="0"/>
+          <w:szCs w:val="21"/>
+        </w:rPr>
+        <w:t>/</w:t>
+      </w:r>
+      <w:proofErr w:type="spellStart"/>
+      <w:r>
+        <w:rPr>
+          <w:rFonts w:ascii="Consolas" w:eastAsia="宋体" w:hAnsi="Consolas" w:cs="宋体"/>
+          <w:color w:val="000000"/>
+          <w:kern w:val="0"/>
+          <w:szCs w:val="21"/>
+        </w:rPr>
+        <w:t>animation.scss</w:t>
+      </w:r>
+      <w:proofErr w:type="spellEnd"/>
+      <w:r>
+        <w:rPr>
+          <w:rFonts w:ascii="Consolas" w:eastAsia="宋体" w:hAnsi="Consolas" w:cs="宋体"/>
+          <w:color w:val="000000"/>
+          <w:kern w:val="0"/>
+          <w:szCs w:val="21"/>
+        </w:rPr>
+        <w:t>:</w:t>
       </w:r>
       <w:r>
         <w:rPr>
@@ -4900,6 +5300,7 @@
         </w:rPr>
         <w:t>页面相关样式应写入对应</w:t>
       </w:r>
+      <w:proofErr w:type="spellStart"/>
       <w:r>
         <w:rPr>
           <w:rFonts w:ascii="Consolas" w:eastAsia="宋体" w:hAnsi="Consolas" w:cs="宋体" w:hint="eastAsia"/>
@@ -4909,6 +5310,7 @@
         </w:rPr>
         <w:t>vue</w:t>
       </w:r>
+      <w:proofErr w:type="spellEnd"/>
       <w:r>
         <w:rPr>
           <w:rFonts w:ascii="Consolas" w:eastAsia="宋体" w:hAnsi="Consolas" w:cs="宋体" w:hint="eastAsia"/>
@@ -4925,7 +5327,47 @@
           <w:kern w:val="0"/>
           <w:szCs w:val="21"/>
         </w:rPr>
-        <w:t>&lt;style scoped lang="scss"&gt;</w:t>
+        <w:t xml:space="preserve">&lt;style scoped </w:t>
+      </w:r>
+      <w:proofErr w:type="spellStart"/>
+      <w:r>
+        <w:rPr>
+          <w:rFonts w:ascii="Consolas" w:eastAsia="宋体" w:hAnsi="Consolas" w:cs="宋体"/>
+          <w:color w:val="000000"/>
+          <w:kern w:val="0"/>
+          <w:szCs w:val="21"/>
+        </w:rPr>
+        <w:t>lang</w:t>
+      </w:r>
+      <w:proofErr w:type="spellEnd"/>
+      <w:r>
+        <w:rPr>
+          <w:rFonts w:ascii="Consolas" w:eastAsia="宋体" w:hAnsi="Consolas" w:cs="宋体"/>
+          <w:color w:val="000000"/>
+          <w:kern w:val="0"/>
+          <w:szCs w:val="21"/>
+        </w:rPr>
+        <w:t>="</w:t>
+      </w:r>
+      <w:proofErr w:type="spellStart"/>
+      <w:r>
+        <w:rPr>
+          <w:rFonts w:ascii="Consolas" w:eastAsia="宋体" w:hAnsi="Consolas" w:cs="宋体"/>
+          <w:color w:val="000000"/>
+          <w:kern w:val="0"/>
+          <w:szCs w:val="21"/>
+        </w:rPr>
+        <w:t>scss</w:t>
+      </w:r>
+      <w:proofErr w:type="spellEnd"/>
+      <w:r>
+        <w:rPr>
+          <w:rFonts w:ascii="Consolas" w:eastAsia="宋体" w:hAnsi="Consolas" w:cs="宋体"/>
+          <w:color w:val="000000"/>
+          <w:kern w:val="0"/>
+          <w:szCs w:val="21"/>
+        </w:rPr>
+        <w:t>"&gt;</w:t>
       </w:r>
       <w:r>
         <w:rPr>
@@ -5069,6 +5511,7 @@
           <w:szCs w:val="18"/>
         </w:rPr>
       </w:pPr>
+      <w:proofErr w:type="spellStart"/>
       <w:r>
         <w:rPr>
           <w:rFonts w:ascii="微软雅黑" w:eastAsia="微软雅黑" w:hAnsi="微软雅黑"/>
@@ -5077,6 +5520,7 @@
         </w:rPr>
         <w:t>Utils</w:t>
       </w:r>
+      <w:proofErr w:type="spellEnd"/>
       <w:r>
         <w:rPr>
           <w:rFonts w:ascii="微软雅黑" w:eastAsia="微软雅黑" w:hAnsi="微软雅黑" w:hint="eastAsia"/>
@@ -5395,7 +5839,16 @@
           <w:sz w:val="18"/>
           <w:szCs w:val="18"/>
         </w:rPr>
-        <w:t>永久数据存储优先使用local</w:t>
+        <w:t>永久数据存储优先使用</w:t>
+      </w:r>
+      <w:proofErr w:type="spellStart"/>
+      <w:r>
+        <w:rPr>
+          <w:rFonts w:ascii="微软雅黑" w:eastAsia="微软雅黑" w:hAnsi="微软雅黑" w:hint="eastAsia"/>
+          <w:sz w:val="18"/>
+          <w:szCs w:val="18"/>
+        </w:rPr>
+        <w:t>local</w:t>
       </w:r>
       <w:r>
         <w:rPr>
@@ -5405,13 +5858,23 @@
         </w:rPr>
         <w:t>storage</w:t>
       </w:r>
-      <w:r>
-        <w:rPr>
-          <w:rFonts w:ascii="微软雅黑" w:eastAsia="微软雅黑" w:hAnsi="微软雅黑" w:hint="eastAsia"/>
-          <w:sz w:val="18"/>
-          <w:szCs w:val="18"/>
-        </w:rPr>
-        <w:t>、session</w:t>
+      <w:proofErr w:type="spellEnd"/>
+      <w:r>
+        <w:rPr>
+          <w:rFonts w:ascii="微软雅黑" w:eastAsia="微软雅黑" w:hAnsi="微软雅黑" w:hint="eastAsia"/>
+          <w:sz w:val="18"/>
+          <w:szCs w:val="18"/>
+        </w:rPr>
+        <w:t>、</w:t>
+      </w:r>
+      <w:proofErr w:type="spellStart"/>
+      <w:r>
+        <w:rPr>
+          <w:rFonts w:ascii="微软雅黑" w:eastAsia="微软雅黑" w:hAnsi="微软雅黑" w:hint="eastAsia"/>
+          <w:sz w:val="18"/>
+          <w:szCs w:val="18"/>
+        </w:rPr>
+        <w:t>session</w:t>
       </w:r>
       <w:r>
         <w:rPr>
@@ -5421,6 +5884,7 @@
         </w:rPr>
         <w:t>Storage</w:t>
       </w:r>
+      <w:proofErr w:type="spellEnd"/>
       <w:r>
         <w:rPr>
           <w:rFonts w:ascii="微软雅黑" w:eastAsia="微软雅黑" w:hAnsi="微软雅黑" w:hint="eastAsia"/>
@@ -5455,6 +5919,7 @@
         </w:rPr>
         <w:t xml:space="preserve">   </w:t>
       </w:r>
+      <w:proofErr w:type="spellStart"/>
       <w:r>
         <w:rPr>
           <w:rFonts w:ascii="微软雅黑" w:eastAsia="微软雅黑" w:hAnsi="微软雅黑"/>
@@ -5477,7 +5942,16 @@
           <w:sz w:val="18"/>
           <w:szCs w:val="18"/>
         </w:rPr>
-        <w:t>storage:</w:t>
+        <w:t>storage</w:t>
+      </w:r>
+      <w:proofErr w:type="spellEnd"/>
+      <w:r>
+        <w:rPr>
+          <w:rFonts w:ascii="微软雅黑" w:eastAsia="微软雅黑" w:hAnsi="微软雅黑"/>
+          <w:sz w:val="18"/>
+          <w:szCs w:val="18"/>
+        </w:rPr>
+        <w:t>:</w:t>
       </w:r>
       <w:r>
         <w:rPr>
@@ -5505,6 +5979,7 @@
         </w:rPr>
         <w:t xml:space="preserve">   </w:t>
       </w:r>
+      <w:proofErr w:type="spellStart"/>
       <w:r>
         <w:rPr>
           <w:rFonts w:ascii="微软雅黑" w:eastAsia="微软雅黑" w:hAnsi="微软雅黑"/>
@@ -5527,7 +6002,16 @@
           <w:sz w:val="18"/>
           <w:szCs w:val="18"/>
         </w:rPr>
-        <w:t>Storage:</w:t>
+        <w:t>Storage</w:t>
+      </w:r>
+      <w:proofErr w:type="spellEnd"/>
+      <w:r>
+        <w:rPr>
+          <w:rFonts w:ascii="微软雅黑" w:eastAsia="微软雅黑" w:hAnsi="微软雅黑"/>
+          <w:sz w:val="18"/>
+          <w:szCs w:val="18"/>
+        </w:rPr>
+        <w:t>:</w:t>
       </w:r>
       <w:r>
         <w:rPr>
@@ -5610,7 +6094,16 @@
           <w:sz w:val="18"/>
           <w:szCs w:val="18"/>
         </w:rPr>
-        <w:t>全局变量及父子组件通信可使用vue</w:t>
+        <w:t>全局变量及父子组件通信可使用</w:t>
+      </w:r>
+      <w:proofErr w:type="spellStart"/>
+      <w:r>
+        <w:rPr>
+          <w:rFonts w:ascii="微软雅黑" w:eastAsia="微软雅黑" w:hAnsi="微软雅黑" w:hint="eastAsia"/>
+          <w:sz w:val="18"/>
+          <w:szCs w:val="18"/>
+        </w:rPr>
+        <w:t>vue</w:t>
       </w:r>
       <w:r>
         <w:rPr>
@@ -5620,13 +6113,60 @@
         </w:rPr>
         <w:t>X</w:t>
       </w:r>
-      <w:r>
-        <w:rPr>
-          <w:rFonts w:ascii="微软雅黑" w:eastAsia="微软雅黑" w:hAnsi="微软雅黑" w:hint="eastAsia"/>
-          <w:sz w:val="18"/>
-          <w:szCs w:val="18"/>
-        </w:rPr>
-        <w:t>[由于vuex的存储是在内存当中，强刷时js会重新加载导</w:t>
+      <w:proofErr w:type="spellEnd"/>
+      <w:r>
+        <w:rPr>
+          <w:rFonts w:ascii="微软雅黑" w:eastAsia="微软雅黑" w:hAnsi="微软雅黑" w:hint="eastAsia"/>
+          <w:sz w:val="18"/>
+          <w:szCs w:val="18"/>
+        </w:rPr>
+        <w:t>[由于</w:t>
+      </w:r>
+      <w:proofErr w:type="spellStart"/>
+      <w:r>
+        <w:rPr>
+          <w:rFonts w:ascii="微软雅黑" w:eastAsia="微软雅黑" w:hAnsi="微软雅黑" w:hint="eastAsia"/>
+          <w:sz w:val="18"/>
+          <w:szCs w:val="18"/>
+        </w:rPr>
+        <w:t>vuex</w:t>
+      </w:r>
+      <w:proofErr w:type="spellEnd"/>
+      <w:r>
+        <w:rPr>
+          <w:rFonts w:ascii="微软雅黑" w:eastAsia="微软雅黑" w:hAnsi="微软雅黑" w:hint="eastAsia"/>
+          <w:sz w:val="18"/>
+          <w:szCs w:val="18"/>
+        </w:rPr>
+        <w:t>的存储是在内存当中，</w:t>
+      </w:r>
+      <w:proofErr w:type="gramStart"/>
+      <w:r>
+        <w:rPr>
+          <w:rFonts w:ascii="微软雅黑" w:eastAsia="微软雅黑" w:hAnsi="微软雅黑" w:hint="eastAsia"/>
+          <w:sz w:val="18"/>
+          <w:szCs w:val="18"/>
+        </w:rPr>
+        <w:t>强刷时</w:t>
+      </w:r>
+      <w:proofErr w:type="spellStart"/>
+      <w:proofErr w:type="gramEnd"/>
+      <w:r>
+        <w:rPr>
+          <w:rFonts w:ascii="微软雅黑" w:eastAsia="微软雅黑" w:hAnsi="微软雅黑" w:hint="eastAsia"/>
+          <w:sz w:val="18"/>
+          <w:szCs w:val="18"/>
+        </w:rPr>
+        <w:t>js</w:t>
+      </w:r>
+      <w:proofErr w:type="spellEnd"/>
+      <w:r>
+        <w:rPr>
+          <w:rFonts w:ascii="微软雅黑" w:eastAsia="微软雅黑" w:hAnsi="微软雅黑" w:hint="eastAsia"/>
+          <w:sz w:val="18"/>
+          <w:szCs w:val="18"/>
+        </w:rPr>
+        <w:t>会重新加载导</w:t>
       </w:r>
       <w:r>
         <w:rPr>
@@ -5645,21 +6185,58 @@
         <w:tab/>
         <w:t xml:space="preserve">   </w:t>
       </w:r>
-      <w:r>
-        <w:rPr>
-          <w:rFonts w:ascii="微软雅黑" w:eastAsia="微软雅黑" w:hAnsi="微软雅黑" w:hint="eastAsia"/>
-          <w:sz w:val="18"/>
-          <w:szCs w:val="18"/>
-        </w:rPr>
-        <w:t>致数据丢失，此时我们可以根据业务需求</w:t>
-      </w:r>
-      <w:r>
-        <w:rPr>
-          <w:rFonts w:ascii="微软雅黑" w:eastAsia="微软雅黑" w:hAnsi="微软雅黑" w:hint="eastAsia"/>
-          <w:sz w:val="18"/>
-          <w:szCs w:val="18"/>
-        </w:rPr>
-        <w:t>结合localstorage和session</w:t>
+      <w:proofErr w:type="gramStart"/>
+      <w:r>
+        <w:rPr>
+          <w:rFonts w:ascii="微软雅黑" w:eastAsia="微软雅黑" w:hAnsi="微软雅黑" w:hint="eastAsia"/>
+          <w:sz w:val="18"/>
+          <w:szCs w:val="18"/>
+        </w:rPr>
+        <w:t>致数</w:t>
+      </w:r>
+      <w:proofErr w:type="gramEnd"/>
+      <w:r>
+        <w:rPr>
+          <w:rFonts w:ascii="微软雅黑" w:eastAsia="微软雅黑" w:hAnsi="微软雅黑" w:hint="eastAsia"/>
+          <w:sz w:val="18"/>
+          <w:szCs w:val="18"/>
+        </w:rPr>
+        <w:t>据丢失，此时我们可以根据业务需求</w:t>
+      </w:r>
+      <w:r>
+        <w:rPr>
+          <w:rFonts w:ascii="微软雅黑" w:eastAsia="微软雅黑" w:hAnsi="微软雅黑" w:hint="eastAsia"/>
+          <w:sz w:val="18"/>
+          <w:szCs w:val="18"/>
+        </w:rPr>
+        <w:t>结合</w:t>
+      </w:r>
+      <w:proofErr w:type="spellStart"/>
+      <w:r>
+        <w:rPr>
+          <w:rFonts w:ascii="微软雅黑" w:eastAsia="微软雅黑" w:hAnsi="微软雅黑" w:hint="eastAsia"/>
+          <w:sz w:val="18"/>
+          <w:szCs w:val="18"/>
+        </w:rPr>
+        <w:t>localstorage</w:t>
+      </w:r>
+      <w:proofErr w:type="spellEnd"/>
+      <w:r>
+        <w:rPr>
+          <w:rFonts w:ascii="微软雅黑" w:eastAsia="微软雅黑" w:hAnsi="微软雅黑" w:hint="eastAsia"/>
+          <w:sz w:val="18"/>
+          <w:szCs w:val="18"/>
+        </w:rPr>
+        <w:t>和</w:t>
+      </w:r>
+      <w:proofErr w:type="spellStart"/>
+      <w:r>
+        <w:rPr>
+          <w:rFonts w:ascii="微软雅黑" w:eastAsia="微软雅黑" w:hAnsi="微软雅黑" w:hint="eastAsia"/>
+          <w:sz w:val="18"/>
+          <w:szCs w:val="18"/>
+        </w:rPr>
+        <w:t>session</w:t>
       </w:r>
       <w:r>
         <w:rPr>
@@ -5669,6 +6246,7 @@
         </w:rPr>
         <w:t>Storage</w:t>
       </w:r>
+      <w:proofErr w:type="spellEnd"/>
       <w:r>
         <w:rPr>
           <w:rFonts w:ascii="微软雅黑" w:eastAsia="微软雅黑" w:hAnsi="微软雅黑" w:hint="eastAsia"/>
@@ -5823,7 +6401,25 @@
           <w:sz w:val="18"/>
           <w:szCs w:val="18"/>
         </w:rPr>
-        <w:t>把所有项目代码放入src文件夹，为每个特性创建文件夹</w:t>
+        <w:t>把所有项目代码放入</w:t>
+      </w:r>
+      <w:proofErr w:type="spellStart"/>
+      <w:r>
+        <w:rPr>
+          <w:rFonts w:ascii="微软雅黑" w:eastAsia="微软雅黑" w:hAnsi="微软雅黑" w:hint="eastAsia"/>
+          <w:sz w:val="18"/>
+          <w:szCs w:val="18"/>
+        </w:rPr>
+        <w:t>src</w:t>
+      </w:r>
+      <w:proofErr w:type="spellEnd"/>
+      <w:r>
+        <w:rPr>
+          <w:rFonts w:ascii="微软雅黑" w:eastAsia="微软雅黑" w:hAnsi="微软雅黑" w:hint="eastAsia"/>
+          <w:sz w:val="18"/>
+          <w:szCs w:val="18"/>
+        </w:rPr>
+        <w:t>文件夹，为每个特性创建文件夹</w:t>
       </w:r>
     </w:p>
     <w:p>
@@ -5840,13 +6436,33 @@
           <w:szCs w:val="18"/>
         </w:rPr>
       </w:pPr>
-      <w:r>
-        <w:rPr>
-          <w:rFonts w:ascii="微软雅黑" w:eastAsia="微软雅黑" w:hAnsi="微软雅黑" w:hint="eastAsia"/>
-          <w:sz w:val="18"/>
-          <w:szCs w:val="18"/>
-        </w:rPr>
-        <w:t>第三方库放在src外的一个文件夹</w:t>
+      <w:proofErr w:type="gramStart"/>
+      <w:r>
+        <w:rPr>
+          <w:rFonts w:ascii="微软雅黑" w:eastAsia="微软雅黑" w:hAnsi="微软雅黑" w:hint="eastAsia"/>
+          <w:sz w:val="18"/>
+          <w:szCs w:val="18"/>
+        </w:rPr>
+        <w:t>第三方库放在</w:t>
+      </w:r>
+      <w:proofErr w:type="spellStart"/>
+      <w:proofErr w:type="gramEnd"/>
+      <w:r>
+        <w:rPr>
+          <w:rFonts w:ascii="微软雅黑" w:eastAsia="微软雅黑" w:hAnsi="微软雅黑" w:hint="eastAsia"/>
+          <w:sz w:val="18"/>
+          <w:szCs w:val="18"/>
+        </w:rPr>
+        <w:t>src</w:t>
+      </w:r>
+      <w:proofErr w:type="spellEnd"/>
+      <w:r>
+        <w:rPr>
+          <w:rFonts w:ascii="微软雅黑" w:eastAsia="微软雅黑" w:hAnsi="微软雅黑" w:hint="eastAsia"/>
+          <w:sz w:val="18"/>
+          <w:szCs w:val="18"/>
+        </w:rPr>
+        <w:t>外的一个文件夹</w:t>
       </w:r>
     </w:p>
     <w:p>
@@ -5892,15 +6508,34 @@
           <w:sz w:val="18"/>
           <w:szCs w:val="18"/>
         </w:rPr>
-        <w:t>当组件有多个附属文件时（htm，css</w:t>
-      </w:r>
-      <w:r>
-        <w:rPr>
-          <w:rFonts w:ascii="微软雅黑" w:eastAsia="微软雅黑" w:hAnsi="微软雅黑" w:hint="eastAsia"/>
-          <w:sz w:val="18"/>
-          <w:szCs w:val="18"/>
-        </w:rPr>
-        <w:t>，j</w:t>
+        <w:t>当组件有多个附属文件时（htm，</w:t>
+      </w:r>
+      <w:proofErr w:type="spellStart"/>
+      <w:r>
+        <w:rPr>
+          <w:rFonts w:ascii="微软雅黑" w:eastAsia="微软雅黑" w:hAnsi="微软雅黑" w:hint="eastAsia"/>
+          <w:sz w:val="18"/>
+          <w:szCs w:val="18"/>
+        </w:rPr>
+        <w:t>css</w:t>
+      </w:r>
+      <w:proofErr w:type="spellEnd"/>
+      <w:r>
+        <w:rPr>
+          <w:rFonts w:ascii="微软雅黑" w:eastAsia="微软雅黑" w:hAnsi="微软雅黑" w:hint="eastAsia"/>
+          <w:sz w:val="18"/>
+          <w:szCs w:val="18"/>
+        </w:rPr>
+        <w:t>，</w:t>
+      </w:r>
+      <w:proofErr w:type="spellStart"/>
+      <w:r>
+        <w:rPr>
+          <w:rFonts w:ascii="微软雅黑" w:eastAsia="微软雅黑" w:hAnsi="微软雅黑" w:hint="eastAsia"/>
+          <w:sz w:val="18"/>
+          <w:szCs w:val="18"/>
+        </w:rPr>
+        <w:t>j</w:t>
       </w:r>
       <w:r>
         <w:rPr>
@@ -5910,6 +6545,7 @@
         </w:rPr>
         <w:t>s</w:t>
       </w:r>
+      <w:proofErr w:type="spellEnd"/>
       <w:r>
         <w:rPr>
           <w:rFonts w:ascii="微软雅黑" w:eastAsia="微软雅黑" w:hAnsi="微软雅黑"/>
@@ -5934,6 +6570,7 @@
         </w:rPr>
         <w:t xml:space="preserve"> </w:t>
       </w:r>
+      <w:proofErr w:type="spellStart"/>
       <w:r>
         <w:rPr>
           <w:rFonts w:ascii="微软雅黑" w:eastAsia="微软雅黑" w:hAnsi="微软雅黑"/>
@@ -5942,6 +6579,7 @@
         </w:rPr>
         <w:t>vue</w:t>
       </w:r>
+      <w:proofErr w:type="spellEnd"/>
       <w:r>
         <w:rPr>
           <w:rFonts w:ascii="微软雅黑" w:eastAsia="微软雅黑" w:hAnsi="微软雅黑" w:hint="eastAsia"/>
@@ -6023,7 +6661,25 @@
           <w:sz w:val="18"/>
           <w:szCs w:val="18"/>
         </w:rPr>
-        <w:t>（为每个板块的入口页面）</w:t>
+        <w:t>（为</w:t>
+      </w:r>
+      <w:proofErr w:type="gramStart"/>
+      <w:r>
+        <w:rPr>
+          <w:rFonts w:ascii="微软雅黑" w:eastAsia="微软雅黑" w:hAnsi="微软雅黑" w:hint="eastAsia"/>
+          <w:sz w:val="18"/>
+          <w:szCs w:val="18"/>
+        </w:rPr>
+        <w:t>每个板块</w:t>
+      </w:r>
+      <w:proofErr w:type="gramEnd"/>
+      <w:r>
+        <w:rPr>
+          <w:rFonts w:ascii="微软雅黑" w:eastAsia="微软雅黑" w:hAnsi="微软雅黑" w:hint="eastAsia"/>
+          <w:sz w:val="18"/>
+          <w:szCs w:val="18"/>
+        </w:rPr>
+        <w:t>的入口页面）</w:t>
       </w:r>
     </w:p>
     <w:p>
@@ -6200,7 +6856,25 @@
           <w:sz w:val="18"/>
           <w:szCs w:val="18"/>
         </w:rPr>
-        <w:t>各子板块对应的开发文件</w:t>
+        <w:t>各</w:t>
+      </w:r>
+      <w:proofErr w:type="gramStart"/>
+      <w:r>
+        <w:rPr>
+          <w:rFonts w:ascii="微软雅黑" w:eastAsia="微软雅黑" w:hAnsi="微软雅黑" w:hint="eastAsia"/>
+          <w:sz w:val="18"/>
+          <w:szCs w:val="18"/>
+        </w:rPr>
+        <w:t>子板块</w:t>
+      </w:r>
+      <w:proofErr w:type="gramEnd"/>
+      <w:r>
+        <w:rPr>
+          <w:rFonts w:ascii="微软雅黑" w:eastAsia="微软雅黑" w:hAnsi="微软雅黑" w:hint="eastAsia"/>
+          <w:sz w:val="18"/>
+          <w:szCs w:val="18"/>
+        </w:rPr>
+        <w:t>对应的开发文件</w:t>
       </w:r>
       <w:r>
         <w:rPr>
@@ -6262,6 +6936,7 @@
           <w:szCs w:val="18"/>
         </w:rPr>
       </w:pPr>
+      <w:proofErr w:type="spellStart"/>
       <w:r>
         <w:rPr>
           <w:rFonts w:ascii="微软雅黑" w:eastAsia="微软雅黑" w:hAnsi="微软雅黑" w:hint="eastAsia"/>
@@ -6270,6 +6945,7 @@
         </w:rPr>
         <w:t>css</w:t>
       </w:r>
+      <w:proofErr w:type="spellEnd"/>
       <w:r>
         <w:rPr>
           <w:rFonts w:ascii="微软雅黑" w:eastAsia="微软雅黑" w:hAnsi="微软雅黑" w:hint="eastAsia"/>
@@ -6292,7 +6968,25 @@
           <w:sz w:val="18"/>
           <w:szCs w:val="18"/>
         </w:rPr>
-        <w:t>将不同的样式写入theme的scss文件当中，相同的文件则写在当前开发页面处，指定scoped降低样式污染</w:t>
+        <w:t>将不同的样式写入theme的</w:t>
+      </w:r>
+      <w:proofErr w:type="spellStart"/>
+      <w:r>
+        <w:rPr>
+          <w:rFonts w:ascii="微软雅黑" w:eastAsia="微软雅黑" w:hAnsi="微软雅黑" w:hint="eastAsia"/>
+          <w:sz w:val="18"/>
+          <w:szCs w:val="18"/>
+        </w:rPr>
+        <w:t>scss</w:t>
+      </w:r>
+      <w:proofErr w:type="spellEnd"/>
+      <w:r>
+        <w:rPr>
+          <w:rFonts w:ascii="微软雅黑" w:eastAsia="微软雅黑" w:hAnsi="微软雅黑" w:hint="eastAsia"/>
+          <w:sz w:val="18"/>
+          <w:szCs w:val="18"/>
+        </w:rPr>
+        <w:t>文件当中，相同的文件则写在当前开发页面处，指定scoped降低样式污染</w:t>
       </w:r>
       <w:r>
         <w:rPr>
@@ -6363,6 +7057,7 @@
         </w:rPr>
         <w:t>1、</w:t>
       </w:r>
+      <w:proofErr w:type="spellStart"/>
       <w:r>
         <w:rPr>
           <w:rFonts w:ascii="微软雅黑" w:eastAsia="微软雅黑" w:hAnsi="微软雅黑"/>
@@ -6371,6 +7066,7 @@
         </w:rPr>
         <w:t>Js,css</w:t>
       </w:r>
+      <w:proofErr w:type="spellEnd"/>
       <w:r>
         <w:rPr>
           <w:rFonts w:ascii="微软雅黑" w:eastAsia="微软雅黑" w:hAnsi="微软雅黑" w:hint="eastAsia"/>
@@ -6473,7 +7169,25 @@
           <w:sz w:val="18"/>
           <w:szCs w:val="18"/>
         </w:rPr>
-        <w:t>变量名：与业务属性相关的变量名需要对应描述</w:t>
+        <w:t>变量名：与业务属性相关的变量</w:t>
+      </w:r>
+      <w:proofErr w:type="gramStart"/>
+      <w:r>
+        <w:rPr>
+          <w:rFonts w:ascii="微软雅黑" w:eastAsia="微软雅黑" w:hAnsi="微软雅黑" w:hint="eastAsia"/>
+          <w:sz w:val="18"/>
+          <w:szCs w:val="18"/>
+        </w:rPr>
+        <w:t>名需要</w:t>
+      </w:r>
+      <w:proofErr w:type="gramEnd"/>
+      <w:r>
+        <w:rPr>
+          <w:rFonts w:ascii="微软雅黑" w:eastAsia="微软雅黑" w:hAnsi="微软雅黑" w:hint="eastAsia"/>
+          <w:sz w:val="18"/>
+          <w:szCs w:val="18"/>
+        </w:rPr>
+        <w:t>对应描述</w:t>
       </w:r>
     </w:p>
     <w:p>
@@ -6491,7 +7205,16 @@
           <w:sz w:val="18"/>
           <w:szCs w:val="18"/>
         </w:rPr>
-        <w:t>例如user</w:t>
+        <w:t>例如</w:t>
+      </w:r>
+      <w:proofErr w:type="spellStart"/>
+      <w:r>
+        <w:rPr>
+          <w:rFonts w:ascii="微软雅黑" w:eastAsia="微软雅黑" w:hAnsi="微软雅黑" w:hint="eastAsia"/>
+          <w:sz w:val="18"/>
+          <w:szCs w:val="18"/>
+        </w:rPr>
+        <w:t>user</w:t>
       </w:r>
       <w:r>
         <w:rPr>
@@ -6501,6 +7224,7 @@
         </w:rPr>
         <w:t>Name</w:t>
       </w:r>
+      <w:proofErr w:type="spellEnd"/>
       <w:r>
         <w:rPr>
           <w:rFonts w:ascii="微软雅黑" w:eastAsia="微软雅黑" w:hAnsi="微软雅黑" w:hint="eastAsia"/>
@@ -6830,7 +7554,16 @@
           <w:sz w:val="18"/>
           <w:szCs w:val="18"/>
         </w:rPr>
-        <w:t>（c</w:t>
+        <w:t>（</w:t>
+      </w:r>
+      <w:proofErr w:type="spellStart"/>
+      <w:r>
+        <w:rPr>
+          <w:rFonts w:ascii="微软雅黑" w:eastAsia="微软雅黑" w:hAnsi="微软雅黑" w:hint="eastAsia"/>
+          <w:sz w:val="18"/>
+          <w:szCs w:val="18"/>
+        </w:rPr>
+        <w:t>c</w:t>
       </w:r>
       <w:r>
         <w:rPr>
@@ -6840,6 +7573,7 @@
         </w:rPr>
         <w:t>ss</w:t>
       </w:r>
+      <w:proofErr w:type="spellEnd"/>
       <w:r>
         <w:rPr>
           <w:rFonts w:ascii="微软雅黑" w:eastAsia="微软雅黑" w:hAnsi="微软雅黑" w:hint="eastAsia"/>
@@ -6992,6 +7726,7 @@
         </w:rPr>
         <w:tab/>
       </w:r>
+      <w:proofErr w:type="gramStart"/>
       <w:r>
         <w:rPr>
           <w:rFonts w:ascii="微软雅黑" w:eastAsia="微软雅黑" w:hAnsi="微软雅黑"/>
@@ -7006,7 +7741,16 @@
           <w:sz w:val="18"/>
           <w:szCs w:val="18"/>
         </w:rPr>
-        <w:t xml:space="preserve">!-- </w:t>
+        <w:t>!--</w:t>
+      </w:r>
+      <w:proofErr w:type="gramEnd"/>
+      <w:r>
+        <w:rPr>
+          <w:rFonts w:ascii="微软雅黑" w:eastAsia="微软雅黑" w:hAnsi="微软雅黑"/>
+          <w:sz w:val="18"/>
+          <w:szCs w:val="18"/>
+        </w:rPr>
+        <w:t xml:space="preserve"> </w:t>
       </w:r>
       <w:r>
         <w:rPr>
@@ -7236,13 +7980,23 @@
         </w:rPr>
         <w:t>：</w:t>
       </w:r>
-      <w:r>
-        <w:rPr>
-          <w:rFonts w:ascii="微软雅黑" w:eastAsia="微软雅黑" w:hAnsi="微软雅黑" w:hint="eastAsia"/>
-          <w:sz w:val="18"/>
-          <w:szCs w:val="18"/>
-        </w:rPr>
-        <w:t>&lt;!DOCTYPE html&gt;</w:t>
+      <w:proofErr w:type="gramStart"/>
+      <w:r>
+        <w:rPr>
+          <w:rFonts w:ascii="微软雅黑" w:eastAsia="微软雅黑" w:hAnsi="微软雅黑" w:hint="eastAsia"/>
+          <w:sz w:val="18"/>
+          <w:szCs w:val="18"/>
+        </w:rPr>
+        <w:t>&lt;!DOCTYPE</w:t>
+      </w:r>
+      <w:proofErr w:type="gramEnd"/>
+      <w:r>
+        <w:rPr>
+          <w:rFonts w:ascii="微软雅黑" w:eastAsia="微软雅黑" w:hAnsi="微软雅黑" w:hint="eastAsia"/>
+          <w:sz w:val="18"/>
+          <w:szCs w:val="18"/>
+        </w:rPr>
+        <w:t xml:space="preserve"> html&gt;</w:t>
       </w:r>
       <w:r>
         <w:rPr>
@@ -7283,13 +8037,23 @@
         </w:rPr>
         <w:t>内属性值使用双引号</w:t>
       </w:r>
-      <w:r>
-        <w:rPr>
-          <w:rFonts w:ascii="微软雅黑" w:eastAsia="微软雅黑" w:hAnsi="微软雅黑"/>
-          <w:sz w:val="18"/>
-          <w:szCs w:val="18"/>
-        </w:rPr>
-        <w:t>””</w:t>
+      <w:proofErr w:type="gramStart"/>
+      <w:r>
+        <w:rPr>
+          <w:rFonts w:ascii="微软雅黑" w:eastAsia="微软雅黑" w:hAnsi="微软雅黑"/>
+          <w:sz w:val="18"/>
+          <w:szCs w:val="18"/>
+        </w:rPr>
+        <w:t>”</w:t>
+      </w:r>
+      <w:proofErr w:type="gramEnd"/>
+      <w:r>
+        <w:rPr>
+          <w:rFonts w:ascii="微软雅黑" w:eastAsia="微软雅黑" w:hAnsi="微软雅黑"/>
+          <w:sz w:val="18"/>
+          <w:szCs w:val="18"/>
+        </w:rPr>
+        <w:t>”</w:t>
       </w:r>
       <w:r>
         <w:rPr>
@@ -8056,6 +8820,8 @@
           <w:szCs w:val="18"/>
         </w:rPr>
       </w:pPr>
+      <w:proofErr w:type="spellStart"/>
+      <w:proofErr w:type="gramStart"/>
       <w:r>
         <w:rPr>
           <w:rFonts w:ascii="微软雅黑" w:eastAsia="微软雅黑" w:hAnsi="微软雅黑" w:hint="eastAsia"/>
@@ -8070,7 +8836,25 @@
           <w:sz w:val="18"/>
           <w:szCs w:val="18"/>
         </w:rPr>
-        <w:t>osition,left,top,right…</w:t>
+        <w:t>osition,left</w:t>
+      </w:r>
+      <w:proofErr w:type="gramEnd"/>
+      <w:r>
+        <w:rPr>
+          <w:rFonts w:ascii="微软雅黑" w:eastAsia="微软雅黑" w:hAnsi="微软雅黑"/>
+          <w:sz w:val="18"/>
+          <w:szCs w:val="18"/>
+        </w:rPr>
+        <w:t>,top,right</w:t>
+      </w:r>
+      <w:proofErr w:type="spellEnd"/>
+      <w:r>
+        <w:rPr>
+          <w:rFonts w:ascii="微软雅黑" w:eastAsia="微软雅黑" w:hAnsi="微软雅黑"/>
+          <w:sz w:val="18"/>
+          <w:szCs w:val="18"/>
+        </w:rPr>
+        <w:t>…</w:t>
       </w:r>
     </w:p>
     <w:p>
@@ -8087,6 +8871,8 @@
           <w:szCs w:val="18"/>
         </w:rPr>
       </w:pPr>
+      <w:proofErr w:type="spellStart"/>
+      <w:proofErr w:type="gramStart"/>
       <w:r>
         <w:rPr>
           <w:rFonts w:ascii="微软雅黑" w:eastAsia="微软雅黑" w:hAnsi="微软雅黑" w:hint="eastAsia"/>
@@ -8103,6 +8889,8 @@
         </w:rPr>
         <w:t>idth,height</w:t>
       </w:r>
+      <w:proofErr w:type="spellEnd"/>
+      <w:proofErr w:type="gramEnd"/>
     </w:p>
     <w:p>
       <w:pPr>
@@ -8118,6 +8906,8 @@
           <w:szCs w:val="18"/>
         </w:rPr>
       </w:pPr>
+      <w:proofErr w:type="spellStart"/>
+      <w:proofErr w:type="gramStart"/>
       <w:r>
         <w:rPr>
           <w:rFonts w:ascii="微软雅黑" w:eastAsia="微软雅黑" w:hAnsi="微软雅黑" w:hint="eastAsia"/>
@@ -8132,8 +8922,18 @@
           <w:sz w:val="18"/>
           <w:szCs w:val="18"/>
         </w:rPr>
-        <w:t>verflow,float,clear</w:t>
-      </w:r>
+        <w:t>verflow,float</w:t>
+      </w:r>
+      <w:proofErr w:type="gramEnd"/>
+      <w:r>
+        <w:rPr>
+          <w:rFonts w:ascii="微软雅黑" w:eastAsia="微软雅黑" w:hAnsi="微软雅黑"/>
+          <w:sz w:val="18"/>
+          <w:szCs w:val="18"/>
+        </w:rPr>
+        <w:t>,clear</w:t>
+      </w:r>
+      <w:proofErr w:type="spellEnd"/>
     </w:p>
     <w:p>
       <w:pPr>
@@ -8149,6 +8949,8 @@
           <w:szCs w:val="18"/>
         </w:rPr>
       </w:pPr>
+      <w:proofErr w:type="spellStart"/>
+      <w:proofErr w:type="gramStart"/>
       <w:r>
         <w:rPr>
           <w:rFonts w:ascii="微软雅黑" w:eastAsia="微软雅黑" w:hAnsi="微软雅黑" w:hint="eastAsia"/>
@@ -8165,6 +8967,8 @@
         </w:rPr>
         <w:t>argin,padding</w:t>
       </w:r>
+      <w:proofErr w:type="spellEnd"/>
+      <w:proofErr w:type="gramEnd"/>
     </w:p>
     <w:p>
       <w:pPr>
@@ -8180,6 +8984,8 @@
           <w:szCs w:val="18"/>
         </w:rPr>
       </w:pPr>
+      <w:proofErr w:type="spellStart"/>
+      <w:proofErr w:type="gramStart"/>
       <w:r>
         <w:rPr>
           <w:rFonts w:ascii="微软雅黑" w:eastAsia="微软雅黑" w:hAnsi="微软雅黑" w:hint="eastAsia"/>
@@ -8196,6 +9002,8 @@
         </w:rPr>
         <w:t>ackground,border</w:t>
       </w:r>
+      <w:proofErr w:type="spellEnd"/>
+      <w:proofErr w:type="gramEnd"/>
     </w:p>
     <w:p>
       <w:pPr>
@@ -8211,6 +9019,8 @@
           <w:szCs w:val="18"/>
         </w:rPr>
       </w:pPr>
+      <w:proofErr w:type="spellStart"/>
+      <w:proofErr w:type="gramStart"/>
       <w:r>
         <w:rPr>
           <w:rFonts w:ascii="微软雅黑" w:eastAsia="微软雅黑" w:hAnsi="微软雅黑"/>
@@ -8227,6 +9037,8 @@
         </w:rPr>
         <w:t>,text</w:t>
       </w:r>
+      <w:proofErr w:type="spellEnd"/>
+      <w:proofErr w:type="gramEnd"/>
     </w:p>
     <w:p>
       <w:pPr>
@@ -8554,6 +9366,7 @@
         </w:rPr>
         <w:t>可采用缩写数值：#</w:t>
       </w:r>
+      <w:proofErr w:type="spellStart"/>
       <w:r>
         <w:rPr>
           <w:rFonts w:ascii="微软雅黑" w:eastAsia="微软雅黑" w:hAnsi="微软雅黑"/>
@@ -8562,6 +9375,7 @@
         </w:rPr>
         <w:t>fff</w:t>
       </w:r>
+      <w:proofErr w:type="spellEnd"/>
       <w:r>
         <w:rPr>
           <w:rFonts w:ascii="微软雅黑" w:eastAsia="微软雅黑" w:hAnsi="微软雅黑" w:hint="eastAsia"/>
@@ -8684,8 +9498,18 @@
           <w:sz w:val="18"/>
           <w:szCs w:val="18"/>
         </w:rPr>
-        <w:t>不要使用行内标签包裹块级标签</w:t>
-      </w:r>
+        <w:t>不要使用行内标签</w:t>
+      </w:r>
+      <w:proofErr w:type="gramStart"/>
+      <w:r>
+        <w:rPr>
+          <w:rFonts w:ascii="微软雅黑" w:eastAsia="微软雅黑" w:hAnsi="微软雅黑" w:hint="eastAsia"/>
+          <w:sz w:val="18"/>
+          <w:szCs w:val="18"/>
+        </w:rPr>
+        <w:t>包裹块级标签</w:t>
+      </w:r>
+      <w:proofErr w:type="gramEnd"/>
     </w:p>
     <w:p>
       <w:pPr>
@@ -8715,8 +9539,18 @@
           <w:sz w:val="18"/>
           <w:szCs w:val="18"/>
         </w:rPr>
-        <w:t>-postion</w:t>
-      </w:r>
+        <w:t>-</w:t>
+      </w:r>
+      <w:proofErr w:type="spellStart"/>
+      <w:r>
+        <w:rPr>
+          <w:rFonts w:ascii="微软雅黑" w:eastAsia="微软雅黑" w:hAnsi="微软雅黑"/>
+          <w:sz w:val="18"/>
+          <w:szCs w:val="18"/>
+        </w:rPr>
+        <w:t>postion</w:t>
+      </w:r>
+      <w:proofErr w:type="spellEnd"/>
       <w:r>
         <w:rPr>
           <w:rFonts w:ascii="微软雅黑" w:eastAsia="微软雅黑" w:hAnsi="微软雅黑" w:hint="eastAsia"/>
@@ -8821,16 +9655,44 @@
           <w:sz w:val="18"/>
           <w:szCs w:val="18"/>
         </w:rPr>
-        <w:t>例如：微软雅黑=&gt;</w:t>
-      </w:r>
-      <w:r>
-        <w:rPr>
-          <w:rFonts w:ascii="微软雅黑" w:eastAsia="微软雅黑" w:hAnsi="微软雅黑"/>
-          <w:sz w:val="18"/>
-          <w:szCs w:val="18"/>
-        </w:rPr>
-        <w:t>Microsoft YaHei</w:t>
-      </w:r>
+        <w:t>例如：</w:t>
+      </w:r>
+      <w:proofErr w:type="gramStart"/>
+      <w:r>
+        <w:rPr>
+          <w:rFonts w:ascii="微软雅黑" w:eastAsia="微软雅黑" w:hAnsi="微软雅黑" w:hint="eastAsia"/>
+          <w:sz w:val="18"/>
+          <w:szCs w:val="18"/>
+        </w:rPr>
+        <w:t>微软雅黑</w:t>
+      </w:r>
+      <w:proofErr w:type="gramEnd"/>
+      <w:r>
+        <w:rPr>
+          <w:rFonts w:ascii="微软雅黑" w:eastAsia="微软雅黑" w:hAnsi="微软雅黑" w:hint="eastAsia"/>
+          <w:sz w:val="18"/>
+          <w:szCs w:val="18"/>
+        </w:rPr>
+        <w:t>=&gt;</w:t>
+      </w:r>
+      <w:r>
+        <w:rPr>
+          <w:rFonts w:ascii="微软雅黑" w:eastAsia="微软雅黑" w:hAnsi="微软雅黑"/>
+          <w:sz w:val="18"/>
+          <w:szCs w:val="18"/>
+        </w:rPr>
+        <w:t xml:space="preserve">Microsoft </w:t>
+      </w:r>
+      <w:proofErr w:type="spellStart"/>
+      <w:r>
+        <w:rPr>
+          <w:rFonts w:ascii="微软雅黑" w:eastAsia="微软雅黑" w:hAnsi="微软雅黑"/>
+          <w:sz w:val="18"/>
+          <w:szCs w:val="18"/>
+        </w:rPr>
+        <w:t>YaHei</w:t>
+      </w:r>
+      <w:proofErr w:type="spellEnd"/>
       <w:r>
         <w:rPr>
           <w:rFonts w:ascii="微软雅黑" w:eastAsia="微软雅黑" w:hAnsi="微软雅黑"/>
@@ -8947,17 +9809,33 @@
         </w:rPr>
         <w:t>压缩图片网址：</w:t>
       </w:r>
-      <w:hyperlink r:id="rId31" w:history="1">
-        <w:r>
-          <w:rPr>
-            <w:rStyle w:val="ac"/>
-            <w:rFonts w:ascii="微软雅黑" w:eastAsia="微软雅黑" w:hAnsi="微软雅黑"/>
-            <w:sz w:val="18"/>
-            <w:szCs w:val="18"/>
-          </w:rPr>
-          <w:t>http://tinypng.com</w:t>
-        </w:r>
-      </w:hyperlink>
+      <w:r>
+        <w:fldChar w:fldCharType="begin"/>
+      </w:r>
+      <w:r>
+        <w:instrText xml:space="preserve"> HYPERLINK "http://tinypng.com" </w:instrText>
+      </w:r>
+      <w:r>
+        <w:fldChar w:fldCharType="separate"/>
+      </w:r>
+      <w:r>
+        <w:rPr>
+          <w:rStyle w:val="ac"/>
+          <w:rFonts w:ascii="微软雅黑" w:eastAsia="微软雅黑" w:hAnsi="微软雅黑"/>
+          <w:sz w:val="18"/>
+          <w:szCs w:val="18"/>
+        </w:rPr>
+        <w:t>http://tinypng.com</w:t>
+      </w:r>
+      <w:r>
+        <w:rPr>
+          <w:rStyle w:val="ac"/>
+          <w:rFonts w:ascii="微软雅黑" w:eastAsia="微软雅黑" w:hAnsi="微软雅黑"/>
+          <w:sz w:val="18"/>
+          <w:szCs w:val="18"/>
+        </w:rPr>
+        <w:fldChar w:fldCharType="end"/>
+      </w:r>
       <w:r>
         <w:rPr>
           <w:rFonts w:ascii="微软雅黑" w:eastAsia="微软雅黑" w:hAnsi="微软雅黑" w:hint="eastAsia"/>
@@ -9013,7 +9891,25 @@
           <w:sz w:val="18"/>
           <w:szCs w:val="18"/>
         </w:rPr>
-        <w:t>使用频率，尽可能使用css处理相关的样式</w:t>
+        <w:t>使用频率，尽可能使用</w:t>
+      </w:r>
+      <w:proofErr w:type="spellStart"/>
+      <w:r>
+        <w:rPr>
+          <w:rFonts w:ascii="微软雅黑" w:eastAsia="微软雅黑" w:hAnsi="微软雅黑" w:hint="eastAsia"/>
+          <w:sz w:val="18"/>
+          <w:szCs w:val="18"/>
+        </w:rPr>
+        <w:t>css</w:t>
+      </w:r>
+      <w:proofErr w:type="spellEnd"/>
+      <w:r>
+        <w:rPr>
+          <w:rFonts w:ascii="微软雅黑" w:eastAsia="微软雅黑" w:hAnsi="微软雅黑" w:hint="eastAsia"/>
+          <w:sz w:val="18"/>
+          <w:szCs w:val="18"/>
+        </w:rPr>
+        <w:t>处理相关的样式</w:t>
       </w:r>
     </w:p>
     <w:p>
@@ -9416,8 +10312,18 @@
                 <w:sz w:val="18"/>
                 <w:szCs w:val="18"/>
               </w:rPr>
-              <w:t>const getnumber</w:t>
-            </w:r>
+              <w:t xml:space="preserve">const </w:t>
+            </w:r>
+            <w:proofErr w:type="spellStart"/>
+            <w:r>
+              <w:rPr>
+                <w:rFonts w:ascii="微软雅黑" w:eastAsia="微软雅黑" w:hAnsi="微软雅黑"/>
+                <w:sz w:val="18"/>
+                <w:szCs w:val="18"/>
+              </w:rPr>
+              <w:t>getnumber</w:t>
+            </w:r>
+            <w:proofErr w:type="spellEnd"/>
             <w:r>
               <w:rPr>
                 <w:rFonts w:ascii="微软雅黑" w:eastAsia="微软雅黑" w:hAnsi="微软雅黑" w:hint="eastAsia"/>
@@ -9432,7 +10338,25 @@
                 <w:sz w:val="18"/>
                 <w:szCs w:val="18"/>
               </w:rPr>
-              <w:t>() =&gt; { return number }</w:t>
+              <w:t xml:space="preserve">() =&gt; </w:t>
+            </w:r>
+            <w:proofErr w:type="gramStart"/>
+            <w:r>
+              <w:rPr>
+                <w:rFonts w:ascii="微软雅黑" w:eastAsia="微软雅黑" w:hAnsi="微软雅黑"/>
+                <w:sz w:val="18"/>
+                <w:szCs w:val="18"/>
+              </w:rPr>
+              <w:t>{ return</w:t>
+            </w:r>
+            <w:proofErr w:type="gramEnd"/>
+            <w:r>
+              <w:rPr>
+                <w:rFonts w:ascii="微软雅黑" w:eastAsia="微软雅黑" w:hAnsi="微软雅黑"/>
+                <w:sz w:val="18"/>
+                <w:szCs w:val="18"/>
+              </w:rPr>
+              <w:t xml:space="preserve"> number }</w:t>
             </w:r>
             <w:r>
               <w:rPr>
@@ -9502,8 +10426,18 @@
                 <w:sz w:val="18"/>
                 <w:szCs w:val="18"/>
               </w:rPr>
-              <w:t>const getnumber</w:t>
-            </w:r>
+              <w:t xml:space="preserve">const </w:t>
+            </w:r>
+            <w:proofErr w:type="spellStart"/>
+            <w:r>
+              <w:rPr>
+                <w:rFonts w:ascii="微软雅黑" w:eastAsia="微软雅黑" w:hAnsi="微软雅黑"/>
+                <w:sz w:val="18"/>
+                <w:szCs w:val="18"/>
+              </w:rPr>
+              <w:t>getnumber</w:t>
+            </w:r>
+            <w:proofErr w:type="spellEnd"/>
             <w:r>
               <w:rPr>
                 <w:rFonts w:ascii="微软雅黑" w:eastAsia="微软雅黑" w:hAnsi="微软雅黑" w:hint="eastAsia"/>
@@ -9518,7 +10452,25 @@
                 <w:sz w:val="18"/>
                 <w:szCs w:val="18"/>
               </w:rPr>
-              <w:t>() =&gt; { return NUMBER }</w:t>
+              <w:t xml:space="preserve">() =&gt; </w:t>
+            </w:r>
+            <w:proofErr w:type="gramStart"/>
+            <w:r>
+              <w:rPr>
+                <w:rFonts w:ascii="微软雅黑" w:eastAsia="微软雅黑" w:hAnsi="微软雅黑"/>
+                <w:sz w:val="18"/>
+                <w:szCs w:val="18"/>
+              </w:rPr>
+              <w:t>{ return</w:t>
+            </w:r>
+            <w:proofErr w:type="gramEnd"/>
+            <w:r>
+              <w:rPr>
+                <w:rFonts w:ascii="微软雅黑" w:eastAsia="微软雅黑" w:hAnsi="微软雅黑"/>
+                <w:sz w:val="18"/>
+                <w:szCs w:val="18"/>
+              </w:rPr>
+              <w:t xml:space="preserve"> NUMBER }</w:t>
             </w:r>
             <w:r>
               <w:rPr>
@@ -9905,7 +10857,25 @@
                 <w:sz w:val="18"/>
                 <w:szCs w:val="18"/>
               </w:rPr>
-              <w:t>Let saying = 'Say it ain\u0027t so. ';</w:t>
+              <w:t xml:space="preserve">Let saying = 'Say it </w:t>
+            </w:r>
+            <w:proofErr w:type="spellStart"/>
+            <w:r>
+              <w:rPr>
+                <w:rFonts w:ascii="微软雅黑" w:eastAsia="微软雅黑" w:hAnsi="微软雅黑"/>
+                <w:sz w:val="18"/>
+                <w:szCs w:val="18"/>
+              </w:rPr>
+              <w:t>ain</w:t>
+            </w:r>
+            <w:proofErr w:type="spellEnd"/>
+            <w:r>
+              <w:rPr>
+                <w:rFonts w:ascii="微软雅黑" w:eastAsia="微软雅黑" w:hAnsi="微软雅黑"/>
+                <w:sz w:val="18"/>
+                <w:szCs w:val="18"/>
+              </w:rPr>
+              <w:t>\u0027t so. ';</w:t>
             </w:r>
           </w:p>
           <w:p>
@@ -9967,7 +10937,43 @@
                 <w:sz w:val="18"/>
                 <w:szCs w:val="18"/>
               </w:rPr>
-              <w:t>Let saying = ` Say it ain’t so.`;</w:t>
+              <w:t xml:space="preserve">Let saying = ` Say it </w:t>
+            </w:r>
+            <w:proofErr w:type="spellStart"/>
+            <w:r>
+              <w:rPr>
+                <w:rFonts w:ascii="微软雅黑" w:eastAsia="微软雅黑" w:hAnsi="微软雅黑"/>
+                <w:sz w:val="18"/>
+                <w:szCs w:val="18"/>
+              </w:rPr>
+              <w:t>ain’t</w:t>
+            </w:r>
+            <w:proofErr w:type="spellEnd"/>
+            <w:r>
+              <w:rPr>
+                <w:rFonts w:ascii="微软雅黑" w:eastAsia="微软雅黑" w:hAnsi="微软雅黑"/>
+                <w:sz w:val="18"/>
+                <w:szCs w:val="18"/>
+              </w:rPr>
+              <w:t xml:space="preserve"> </w:t>
+            </w:r>
+            <w:proofErr w:type="gramStart"/>
+            <w:r>
+              <w:rPr>
+                <w:rFonts w:ascii="微软雅黑" w:eastAsia="微软雅黑" w:hAnsi="微软雅黑"/>
+                <w:sz w:val="18"/>
+                <w:szCs w:val="18"/>
+              </w:rPr>
+              <w:t>so.`</w:t>
+            </w:r>
+            <w:proofErr w:type="gramEnd"/>
+            <w:r>
+              <w:rPr>
+                <w:rFonts w:ascii="微软雅黑" w:eastAsia="微软雅黑" w:hAnsi="微软雅黑"/>
+                <w:sz w:val="18"/>
+                <w:szCs w:val="18"/>
+              </w:rPr>
+              <w:t>;</w:t>
             </w:r>
           </w:p>
         </w:tc>
@@ -10119,7 +11125,25 @@
                 <w:sz w:val="18"/>
                 <w:szCs w:val="18"/>
               </w:rPr>
-              <w:t>Let saying = 'Say it ain\u0027t so. '</w:t>
+              <w:t xml:space="preserve">Let saying = 'Say it </w:t>
+            </w:r>
+            <w:proofErr w:type="spellStart"/>
+            <w:r>
+              <w:rPr>
+                <w:rFonts w:ascii="微软雅黑" w:eastAsia="微软雅黑" w:hAnsi="微软雅黑"/>
+                <w:sz w:val="18"/>
+                <w:szCs w:val="18"/>
+              </w:rPr>
+              <w:t>ain</w:t>
+            </w:r>
+            <w:proofErr w:type="spellEnd"/>
+            <w:r>
+              <w:rPr>
+                <w:rFonts w:ascii="微软雅黑" w:eastAsia="微软雅黑" w:hAnsi="微软雅黑"/>
+                <w:sz w:val="18"/>
+                <w:szCs w:val="18"/>
+              </w:rPr>
+              <w:t>\u0027t so. '</w:t>
             </w:r>
           </w:p>
           <w:p>
@@ -10181,7 +11205,43 @@
                 <w:sz w:val="18"/>
                 <w:szCs w:val="18"/>
               </w:rPr>
-              <w:t>Let saying = ` Say it ain’t so.`;</w:t>
+              <w:t xml:space="preserve">Let saying = ` Say it </w:t>
+            </w:r>
+            <w:proofErr w:type="spellStart"/>
+            <w:r>
+              <w:rPr>
+                <w:rFonts w:ascii="微软雅黑" w:eastAsia="微软雅黑" w:hAnsi="微软雅黑"/>
+                <w:sz w:val="18"/>
+                <w:szCs w:val="18"/>
+              </w:rPr>
+              <w:t>ain’t</w:t>
+            </w:r>
+            <w:proofErr w:type="spellEnd"/>
+            <w:r>
+              <w:rPr>
+                <w:rFonts w:ascii="微软雅黑" w:eastAsia="微软雅黑" w:hAnsi="微软雅黑"/>
+                <w:sz w:val="18"/>
+                <w:szCs w:val="18"/>
+              </w:rPr>
+              <w:t xml:space="preserve"> </w:t>
+            </w:r>
+            <w:proofErr w:type="gramStart"/>
+            <w:r>
+              <w:rPr>
+                <w:rFonts w:ascii="微软雅黑" w:eastAsia="微软雅黑" w:hAnsi="微软雅黑"/>
+                <w:sz w:val="18"/>
+                <w:szCs w:val="18"/>
+              </w:rPr>
+              <w:t>so.`</w:t>
+            </w:r>
+            <w:proofErr w:type="gramEnd"/>
+            <w:r>
+              <w:rPr>
+                <w:rFonts w:ascii="微软雅黑" w:eastAsia="微软雅黑" w:hAnsi="微软雅黑"/>
+                <w:sz w:val="18"/>
+                <w:szCs w:val="18"/>
+              </w:rPr>
+              <w:t>;</w:t>
             </w:r>
           </w:p>
         </w:tc>
@@ -10672,7 +11732,25 @@
                 <w:sz w:val="18"/>
                 <w:szCs w:val="18"/>
               </w:rPr>
-              <w:t>function sayHi(name) {</w:t>
+              <w:t xml:space="preserve">function </w:t>
+            </w:r>
+            <w:proofErr w:type="spellStart"/>
+            <w:r>
+              <w:rPr>
+                <w:rFonts w:ascii="微软雅黑" w:eastAsia="微软雅黑" w:hAnsi="微软雅黑"/>
+                <w:sz w:val="18"/>
+                <w:szCs w:val="18"/>
+              </w:rPr>
+              <w:t>sayHi</w:t>
+            </w:r>
+            <w:proofErr w:type="spellEnd"/>
+            <w:r>
+              <w:rPr>
+                <w:rFonts w:ascii="微软雅黑" w:eastAsia="微软雅黑" w:hAnsi="微软雅黑"/>
+                <w:sz w:val="18"/>
+                <w:szCs w:val="18"/>
+              </w:rPr>
+              <w:t>(name) {</w:t>
             </w:r>
             <w:r>
               <w:rPr>
@@ -10699,7 +11777,25 @@
                 <w:szCs w:val="18"/>
               </w:rPr>
               <w:br/>
-              <w:t>function sayHi(name) {</w:t>
+              <w:t xml:space="preserve">function </w:t>
+            </w:r>
+            <w:proofErr w:type="spellStart"/>
+            <w:r>
+              <w:rPr>
+                <w:rFonts w:ascii="微软雅黑" w:eastAsia="微软雅黑" w:hAnsi="微软雅黑"/>
+                <w:sz w:val="18"/>
+                <w:szCs w:val="18"/>
+              </w:rPr>
+              <w:t>sayHi</w:t>
+            </w:r>
+            <w:proofErr w:type="spellEnd"/>
+            <w:r>
+              <w:rPr>
+                <w:rFonts w:ascii="微软雅黑" w:eastAsia="微软雅黑" w:hAnsi="微软雅黑"/>
+                <w:sz w:val="18"/>
+                <w:szCs w:val="18"/>
+              </w:rPr>
+              <w:t>(name) {</w:t>
             </w:r>
             <w:r>
               <w:rPr>
@@ -10708,7 +11804,25 @@
                 <w:szCs w:val="18"/>
               </w:rPr>
               <w:br/>
-              <w:t xml:space="preserve">  return ['How are you, ', name, '?'].join();</w:t>
+              <w:t xml:space="preserve">  return ['How are you, ', name, '?'</w:t>
+            </w:r>
+            <w:proofErr w:type="gramStart"/>
+            <w:r>
+              <w:rPr>
+                <w:rFonts w:ascii="微软雅黑" w:eastAsia="微软雅黑" w:hAnsi="微软雅黑"/>
+                <w:sz w:val="18"/>
+                <w:szCs w:val="18"/>
+              </w:rPr>
+              <w:t>].join</w:t>
+            </w:r>
+            <w:proofErr w:type="gramEnd"/>
+            <w:r>
+              <w:rPr>
+                <w:rFonts w:ascii="微软雅黑" w:eastAsia="微软雅黑" w:hAnsi="微软雅黑"/>
+                <w:sz w:val="18"/>
+                <w:szCs w:val="18"/>
+              </w:rPr>
+              <w:t>();</w:t>
             </w:r>
             <w:r>
               <w:rPr>
@@ -10738,7 +11852,25 @@
                 <w:sz w:val="18"/>
                 <w:szCs w:val="18"/>
               </w:rPr>
-              <w:t>function sayHi(name) {</w:t>
+              <w:t xml:space="preserve">function </w:t>
+            </w:r>
+            <w:proofErr w:type="spellStart"/>
+            <w:r>
+              <w:rPr>
+                <w:rFonts w:ascii="微软雅黑" w:eastAsia="微软雅黑" w:hAnsi="微软雅黑"/>
+                <w:sz w:val="18"/>
+                <w:szCs w:val="18"/>
+              </w:rPr>
+              <w:t>sayHi</w:t>
+            </w:r>
+            <w:proofErr w:type="spellEnd"/>
+            <w:r>
+              <w:rPr>
+                <w:rFonts w:ascii="微软雅黑" w:eastAsia="微软雅黑" w:hAnsi="微软雅黑"/>
+                <w:sz w:val="18"/>
+                <w:szCs w:val="18"/>
+              </w:rPr>
+              <w:t>(name) {</w:t>
             </w:r>
             <w:r>
               <w:rPr>
@@ -10747,7 +11879,25 @@
                 <w:szCs w:val="18"/>
               </w:rPr>
               <w:br/>
-              <w:t xml:space="preserve">  return `How are you, ${ name }?`;</w:t>
+              <w:t xml:space="preserve">  return `How are you, </w:t>
+            </w:r>
+            <w:proofErr w:type="gramStart"/>
+            <w:r>
+              <w:rPr>
+                <w:rFonts w:ascii="微软雅黑" w:eastAsia="微软雅黑" w:hAnsi="微软雅黑"/>
+                <w:sz w:val="18"/>
+                <w:szCs w:val="18"/>
+              </w:rPr>
+              <w:t>${ name</w:t>
+            </w:r>
+            <w:proofErr w:type="gramEnd"/>
+            <w:r>
+              <w:rPr>
+                <w:rFonts w:ascii="微软雅黑" w:eastAsia="微软雅黑" w:hAnsi="微软雅黑"/>
+                <w:sz w:val="18"/>
+                <w:szCs w:val="18"/>
+              </w:rPr>
+              <w:t xml:space="preserve"> }?`;</w:t>
             </w:r>
             <w:r>
               <w:rPr>
@@ -10793,7 +11943,25 @@
                 <w:sz w:val="18"/>
                 <w:szCs w:val="18"/>
               </w:rPr>
-              <w:t>function sayHi(name) {</w:t>
+              <w:t xml:space="preserve">function </w:t>
+            </w:r>
+            <w:proofErr w:type="spellStart"/>
+            <w:r>
+              <w:rPr>
+                <w:rFonts w:ascii="微软雅黑" w:eastAsia="微软雅黑" w:hAnsi="微软雅黑"/>
+                <w:sz w:val="18"/>
+                <w:szCs w:val="18"/>
+              </w:rPr>
+              <w:t>sayHi</w:t>
+            </w:r>
+            <w:proofErr w:type="spellEnd"/>
+            <w:r>
+              <w:rPr>
+                <w:rFonts w:ascii="微软雅黑" w:eastAsia="微软雅黑" w:hAnsi="微软雅黑"/>
+                <w:sz w:val="18"/>
+                <w:szCs w:val="18"/>
+              </w:rPr>
+              <w:t>(name) {</w:t>
             </w:r>
             <w:r>
               <w:rPr>
@@ -10802,7 +11970,25 @@
                 <w:szCs w:val="18"/>
               </w:rPr>
               <w:br/>
-              <w:t xml:space="preserve">  return `How are you, ${name}?`;</w:t>
+              <w:t xml:space="preserve">  return `How are you, ${name</w:t>
+            </w:r>
+            <w:proofErr w:type="gramStart"/>
+            <w:r>
+              <w:rPr>
+                <w:rFonts w:ascii="微软雅黑" w:eastAsia="微软雅黑" w:hAnsi="微软雅黑"/>
+                <w:sz w:val="18"/>
+                <w:szCs w:val="18"/>
+              </w:rPr>
+              <w:t>}?`</w:t>
+            </w:r>
+            <w:proofErr w:type="gramEnd"/>
+            <w:r>
+              <w:rPr>
+                <w:rFonts w:ascii="微软雅黑" w:eastAsia="微软雅黑" w:hAnsi="微软雅黑"/>
+                <w:sz w:val="18"/>
+                <w:szCs w:val="18"/>
+              </w:rPr>
+              <w:t>;</w:t>
             </w:r>
             <w:r>
               <w:rPr>
@@ -10930,7 +12116,25 @@
                 <w:szCs w:val="18"/>
               </w:rPr>
               <w:br/>
-              <w:t>let obj = { a: 20, b: 30 };</w:t>
+              <w:t xml:space="preserve">let obj = </w:t>
+            </w:r>
+            <w:proofErr w:type="gramStart"/>
+            <w:r>
+              <w:rPr>
+                <w:rFonts w:ascii="微软雅黑" w:eastAsia="微软雅黑" w:hAnsi="微软雅黑"/>
+                <w:sz w:val="18"/>
+                <w:szCs w:val="18"/>
+              </w:rPr>
+              <w:t>{ a</w:t>
+            </w:r>
+            <w:proofErr w:type="gramEnd"/>
+            <w:r>
+              <w:rPr>
+                <w:rFonts w:ascii="微软雅黑" w:eastAsia="微软雅黑" w:hAnsi="微软雅黑"/>
+                <w:sz w:val="18"/>
+                <w:szCs w:val="18"/>
+              </w:rPr>
+              <w:t>: 20, b: 30 };</w:t>
             </w:r>
             <w:r>
               <w:rPr>
@@ -10939,7 +12143,43 @@
                 <w:szCs w:val="18"/>
               </w:rPr>
               <w:br/>
-              <w:t>let propName = getPropName();  // returns "a" or "b"</w:t>
+              <w:t xml:space="preserve">let </w:t>
+            </w:r>
+            <w:proofErr w:type="spellStart"/>
+            <w:r>
+              <w:rPr>
+                <w:rFonts w:ascii="微软雅黑" w:eastAsia="微软雅黑" w:hAnsi="微软雅黑"/>
+                <w:sz w:val="18"/>
+                <w:szCs w:val="18"/>
+              </w:rPr>
+              <w:t>propName</w:t>
+            </w:r>
+            <w:proofErr w:type="spellEnd"/>
+            <w:r>
+              <w:rPr>
+                <w:rFonts w:ascii="微软雅黑" w:eastAsia="微软雅黑" w:hAnsi="微软雅黑"/>
+                <w:sz w:val="18"/>
+                <w:szCs w:val="18"/>
+              </w:rPr>
+              <w:t xml:space="preserve"> = </w:t>
+            </w:r>
+            <w:proofErr w:type="spellStart"/>
+            <w:r>
+              <w:rPr>
+                <w:rFonts w:ascii="微软雅黑" w:eastAsia="微软雅黑" w:hAnsi="微软雅黑"/>
+                <w:sz w:val="18"/>
+                <w:szCs w:val="18"/>
+              </w:rPr>
+              <w:t>getPropName</w:t>
+            </w:r>
+            <w:proofErr w:type="spellEnd"/>
+            <w:r>
+              <w:rPr>
+                <w:rFonts w:ascii="微软雅黑" w:eastAsia="微软雅黑" w:hAnsi="微软雅黑"/>
+                <w:sz w:val="18"/>
+                <w:szCs w:val="18"/>
+              </w:rPr>
+              <w:t>();  // returns "a" or "b"</w:t>
             </w:r>
             <w:r>
               <w:rPr>
@@ -10948,7 +12188,25 @@
                 <w:szCs w:val="18"/>
               </w:rPr>
               <w:br/>
-              <w:t>eval( 'var result = obj.' + propName );</w:t>
+              <w:t xml:space="preserve">eval( 'var result = obj.' + </w:t>
+            </w:r>
+            <w:proofErr w:type="spellStart"/>
+            <w:r>
+              <w:rPr>
+                <w:rFonts w:ascii="微软雅黑" w:eastAsia="微软雅黑" w:hAnsi="微软雅黑"/>
+                <w:sz w:val="18"/>
+                <w:szCs w:val="18"/>
+              </w:rPr>
+              <w:t>propName</w:t>
+            </w:r>
+            <w:proofErr w:type="spellEnd"/>
+            <w:r>
+              <w:rPr>
+                <w:rFonts w:ascii="微软雅黑" w:eastAsia="微软雅黑" w:hAnsi="微软雅黑"/>
+                <w:sz w:val="18"/>
+                <w:szCs w:val="18"/>
+              </w:rPr>
+              <w:t xml:space="preserve"> );</w:t>
             </w:r>
             <w:r>
               <w:rPr>
@@ -10983,7 +12241,43 @@
                 <w:szCs w:val="18"/>
               </w:rPr>
               <w:br/>
-              <w:t>let propName = getPropName();  // returns "a" or "b"</w:t>
+              <w:t xml:space="preserve">let </w:t>
+            </w:r>
+            <w:proofErr w:type="spellStart"/>
+            <w:r>
+              <w:rPr>
+                <w:rFonts w:ascii="微软雅黑" w:eastAsia="微软雅黑" w:hAnsi="微软雅黑"/>
+                <w:sz w:val="18"/>
+                <w:szCs w:val="18"/>
+              </w:rPr>
+              <w:t>propName</w:t>
+            </w:r>
+            <w:proofErr w:type="spellEnd"/>
+            <w:r>
+              <w:rPr>
+                <w:rFonts w:ascii="微软雅黑" w:eastAsia="微软雅黑" w:hAnsi="微软雅黑"/>
+                <w:sz w:val="18"/>
+                <w:szCs w:val="18"/>
+              </w:rPr>
+              <w:t xml:space="preserve"> = </w:t>
+            </w:r>
+            <w:proofErr w:type="spellStart"/>
+            <w:r>
+              <w:rPr>
+                <w:rFonts w:ascii="微软雅黑" w:eastAsia="微软雅黑" w:hAnsi="微软雅黑"/>
+                <w:sz w:val="18"/>
+                <w:szCs w:val="18"/>
+              </w:rPr>
+              <w:t>getPropName</w:t>
+            </w:r>
+            <w:proofErr w:type="spellEnd"/>
+            <w:r>
+              <w:rPr>
+                <w:rFonts w:ascii="微软雅黑" w:eastAsia="微软雅黑" w:hAnsi="微软雅黑"/>
+                <w:sz w:val="18"/>
+                <w:szCs w:val="18"/>
+              </w:rPr>
+              <w:t>();  // returns "a" or "b"</w:t>
             </w:r>
             <w:r>
               <w:rPr>
@@ -10992,8 +12286,36 @@
                 <w:szCs w:val="18"/>
               </w:rPr>
               <w:br/>
-              <w:t>let result = obj[ propName ];  //  obj[ "a" ] is the same as obj.a</w:t>
-            </w:r>
+              <w:t xml:space="preserve">let result = obj[ </w:t>
+            </w:r>
+            <w:proofErr w:type="spellStart"/>
+            <w:r>
+              <w:rPr>
+                <w:rFonts w:ascii="微软雅黑" w:eastAsia="微软雅黑" w:hAnsi="微软雅黑"/>
+                <w:sz w:val="18"/>
+                <w:szCs w:val="18"/>
+              </w:rPr>
+              <w:t>propName</w:t>
+            </w:r>
+            <w:proofErr w:type="spellEnd"/>
+            <w:r>
+              <w:rPr>
+                <w:rFonts w:ascii="微软雅黑" w:eastAsia="微软雅黑" w:hAnsi="微软雅黑"/>
+                <w:sz w:val="18"/>
+                <w:szCs w:val="18"/>
+              </w:rPr>
+              <w:t xml:space="preserve"> ];  //  obj[ "a" ] is the same as </w:t>
+            </w:r>
+            <w:proofErr w:type="spellStart"/>
+            <w:r>
+              <w:rPr>
+                <w:rFonts w:ascii="微软雅黑" w:eastAsia="微软雅黑" w:hAnsi="微软雅黑"/>
+                <w:sz w:val="18"/>
+                <w:szCs w:val="18"/>
+              </w:rPr>
+              <w:t>obj.a</w:t>
+            </w:r>
+            <w:proofErr w:type="spellEnd"/>
           </w:p>
         </w:tc>
       </w:tr>
@@ -11032,7 +12354,25 @@
           <w:sz w:val="18"/>
           <w:szCs w:val="18"/>
         </w:rPr>
-        <w:t>不要使用续行符分割长字符串</w:t>
+        <w:t>不要使用续行符</w:t>
+      </w:r>
+      <w:proofErr w:type="gramStart"/>
+      <w:r>
+        <w:rPr>
+          <w:rFonts w:ascii="微软雅黑" w:eastAsia="微软雅黑" w:hAnsi="微软雅黑"/>
+          <w:sz w:val="18"/>
+          <w:szCs w:val="18"/>
+        </w:rPr>
+        <w:t>分割长</w:t>
+      </w:r>
+      <w:proofErr w:type="gramEnd"/>
+      <w:r>
+        <w:rPr>
+          <w:rFonts w:ascii="微软雅黑" w:eastAsia="微软雅黑" w:hAnsi="微软雅黑"/>
+          <w:sz w:val="18"/>
+          <w:szCs w:val="18"/>
+        </w:rPr>
+        <w:t>字符串</w:t>
       </w:r>
     </w:p>
     <w:p>
@@ -11052,7 +12392,43 @@
           <w:sz w:val="18"/>
           <w:szCs w:val="18"/>
         </w:rPr>
-        <w:t>在JS中，\也代表着续行符。尽管ES5中允许这么做，但如果在\后跟着某些结束空白符，这种行为会导致一些错误，而这些错误在审阅代码时很难注意到。</w:t>
+        <w:t>在JS中，\也</w:t>
+      </w:r>
+      <w:proofErr w:type="gramStart"/>
+      <w:r>
+        <w:rPr>
+          <w:rFonts w:ascii="微软雅黑" w:eastAsia="微软雅黑" w:hAnsi="微软雅黑"/>
+          <w:sz w:val="18"/>
+          <w:szCs w:val="18"/>
+        </w:rPr>
+        <w:t>代表着续行</w:t>
+      </w:r>
+      <w:proofErr w:type="gramEnd"/>
+      <w:r>
+        <w:rPr>
+          <w:rFonts w:ascii="微软雅黑" w:eastAsia="微软雅黑" w:hAnsi="微软雅黑"/>
+          <w:sz w:val="18"/>
+          <w:szCs w:val="18"/>
+        </w:rPr>
+        <w:t>符。尽管ES5中允许这么做，但如果在\</w:t>
+      </w:r>
+      <w:proofErr w:type="gramStart"/>
+      <w:r>
+        <w:rPr>
+          <w:rFonts w:ascii="微软雅黑" w:eastAsia="微软雅黑" w:hAnsi="微软雅黑"/>
+          <w:sz w:val="18"/>
+          <w:szCs w:val="18"/>
+        </w:rPr>
+        <w:t>后跟着</w:t>
+      </w:r>
+      <w:proofErr w:type="gramEnd"/>
+      <w:r>
+        <w:rPr>
+          <w:rFonts w:ascii="微软雅黑" w:eastAsia="微软雅黑" w:hAnsi="微软雅黑"/>
+          <w:sz w:val="18"/>
+          <w:szCs w:val="18"/>
+        </w:rPr>
+        <w:t>某些结束空白符，这种行为会导致一些错误，而这些错误在审阅代码时很难注意到。</w:t>
       </w:r>
     </w:p>
     <w:tbl>
@@ -11110,7 +12486,25 @@
                 <w:sz w:val="18"/>
                 <w:szCs w:val="18"/>
               </w:rPr>
-              <w:t>const longString = 'This is a very long string that \</w:t>
+              <w:t xml:space="preserve">const </w:t>
+            </w:r>
+            <w:proofErr w:type="spellStart"/>
+            <w:r>
+              <w:rPr>
+                <w:rFonts w:ascii="微软雅黑" w:eastAsia="微软雅黑" w:hAnsi="微软雅黑"/>
+                <w:sz w:val="18"/>
+                <w:szCs w:val="18"/>
+              </w:rPr>
+              <w:t>longString</w:t>
+            </w:r>
+            <w:proofErr w:type="spellEnd"/>
+            <w:r>
+              <w:rPr>
+                <w:rFonts w:ascii="微软雅黑" w:eastAsia="微软雅黑" w:hAnsi="微软雅黑"/>
+                <w:sz w:val="18"/>
+                <w:szCs w:val="18"/>
+              </w:rPr>
+              <w:t xml:space="preserve"> = 'This is a very long string that \</w:t>
             </w:r>
             <w:r>
               <w:rPr>
@@ -11119,7 +12513,25 @@
                 <w:szCs w:val="18"/>
               </w:rPr>
               <w:br/>
-              <w:t xml:space="preserve">    far exceeds the 80 column limit. It unfortunately \</w:t>
+              <w:t xml:space="preserve">    far exceeds the </w:t>
+            </w:r>
+            <w:proofErr w:type="gramStart"/>
+            <w:r>
+              <w:rPr>
+                <w:rFonts w:ascii="微软雅黑" w:eastAsia="微软雅黑" w:hAnsi="微软雅黑"/>
+                <w:sz w:val="18"/>
+                <w:szCs w:val="18"/>
+              </w:rPr>
+              <w:t>80 column</w:t>
+            </w:r>
+            <w:proofErr w:type="gramEnd"/>
+            <w:r>
+              <w:rPr>
+                <w:rFonts w:ascii="微软雅黑" w:eastAsia="微软雅黑" w:hAnsi="微软雅黑"/>
+                <w:sz w:val="18"/>
+                <w:szCs w:val="18"/>
+              </w:rPr>
+              <w:t xml:space="preserve"> limit. It unfortunately \</w:t>
             </w:r>
             <w:r>
               <w:rPr>
@@ -11178,7 +12590,25 @@
                 <w:sz w:val="18"/>
                 <w:szCs w:val="18"/>
               </w:rPr>
-              <w:t xml:space="preserve">const longString = 'This is a very long string that ' + </w:t>
+              <w:t xml:space="preserve">const </w:t>
+            </w:r>
+            <w:proofErr w:type="spellStart"/>
+            <w:r>
+              <w:rPr>
+                <w:rFonts w:ascii="微软雅黑" w:eastAsia="微软雅黑" w:hAnsi="微软雅黑"/>
+                <w:sz w:val="18"/>
+                <w:szCs w:val="18"/>
+              </w:rPr>
+              <w:t>longString</w:t>
+            </w:r>
+            <w:proofErr w:type="spellEnd"/>
+            <w:r>
+              <w:rPr>
+                <w:rFonts w:ascii="微软雅黑" w:eastAsia="微软雅黑" w:hAnsi="微软雅黑"/>
+                <w:sz w:val="18"/>
+                <w:szCs w:val="18"/>
+              </w:rPr>
+              <w:t xml:space="preserve"> = 'This is a very long string that ' + </w:t>
             </w:r>
             <w:r>
               <w:rPr>
@@ -11187,7 +12617,25 @@
                 <w:szCs w:val="18"/>
               </w:rPr>
               <w:br/>
-              <w:t xml:space="preserve">    'far exceeds the 80 column limit. It does not contain ' + </w:t>
+              <w:t xml:space="preserve">    'far exceeds the </w:t>
+            </w:r>
+            <w:proofErr w:type="gramStart"/>
+            <w:r>
+              <w:rPr>
+                <w:rFonts w:ascii="微软雅黑" w:eastAsia="微软雅黑" w:hAnsi="微软雅黑"/>
+                <w:sz w:val="18"/>
+                <w:szCs w:val="18"/>
+              </w:rPr>
+              <w:t>80 column</w:t>
+            </w:r>
+            <w:proofErr w:type="gramEnd"/>
+            <w:r>
+              <w:rPr>
+                <w:rFonts w:ascii="微软雅黑" w:eastAsia="微软雅黑" w:hAnsi="微软雅黑"/>
+                <w:sz w:val="18"/>
+                <w:szCs w:val="18"/>
+              </w:rPr>
+              <w:t xml:space="preserve"> limit. It does not contain ' + </w:t>
             </w:r>
             <w:r>
               <w:rPr>
@@ -11316,7 +12764,25 @@
                 <w:szCs w:val="18"/>
               </w:rPr>
               <w:br/>
-              <w:t>[1, 2, 3].map(function (x) {</w:t>
+              <w:t>[1, 2, 3</w:t>
+            </w:r>
+            <w:proofErr w:type="gramStart"/>
+            <w:r>
+              <w:rPr>
+                <w:rFonts w:ascii="微软雅黑" w:eastAsia="微软雅黑" w:hAnsi="微软雅黑"/>
+                <w:sz w:val="18"/>
+                <w:szCs w:val="18"/>
+              </w:rPr>
+              <w:t>].map</w:t>
+            </w:r>
+            <w:proofErr w:type="gramEnd"/>
+            <w:r>
+              <w:rPr>
+                <w:rFonts w:ascii="微软雅黑" w:eastAsia="微软雅黑" w:hAnsi="微软雅黑"/>
+                <w:sz w:val="18"/>
+                <w:szCs w:val="18"/>
+              </w:rPr>
+              <w:t>(function (x) {</w:t>
             </w:r>
             <w:r>
               <w:rPr>
@@ -11458,13 +12924,23 @@
           <w:szCs w:val="18"/>
         </w:rPr>
       </w:pPr>
-      <w:r>
-        <w:rPr>
-          <w:rFonts w:ascii="微软雅黑" w:eastAsia="微软雅黑" w:hAnsi="微软雅黑" w:hint="eastAsia"/>
-          <w:sz w:val="18"/>
-          <w:szCs w:val="18"/>
-        </w:rPr>
-        <w:t>“==“在比较的时候会自动转换数据类型，</w:t>
+      <w:proofErr w:type="gramStart"/>
+      <w:r>
+        <w:rPr>
+          <w:rFonts w:ascii="微软雅黑" w:eastAsia="微软雅黑" w:hAnsi="微软雅黑" w:hint="eastAsia"/>
+          <w:sz w:val="18"/>
+          <w:szCs w:val="18"/>
+        </w:rPr>
+        <w:t>“</w:t>
+      </w:r>
+      <w:proofErr w:type="gramEnd"/>
+      <w:r>
+        <w:rPr>
+          <w:rFonts w:ascii="微软雅黑" w:eastAsia="微软雅黑" w:hAnsi="微软雅黑" w:hint="eastAsia"/>
+          <w:sz w:val="18"/>
+          <w:szCs w:val="18"/>
+        </w:rPr>
+        <w:t>==“在比较的时候会自动转换数据类型，</w:t>
       </w:r>
       <w:r>
         <w:rPr>
@@ -11737,6 +13213,7 @@
         </w:rPr>
         <w:t>在</w:t>
       </w:r>
+      <w:proofErr w:type="spellStart"/>
       <w:r>
         <w:rPr>
           <w:rFonts w:ascii="Consolas" w:eastAsia="宋体" w:hAnsi="Consolas" w:cs="宋体" w:hint="eastAsia"/>
@@ -11746,6 +13223,7 @@
         </w:rPr>
         <w:t>src</w:t>
       </w:r>
+      <w:proofErr w:type="spellEnd"/>
       <w:r>
         <w:rPr>
           <w:rFonts w:ascii="Consolas" w:eastAsia="宋体" w:hAnsi="Consolas" w:cs="宋体"/>
@@ -11753,7 +13231,27 @@
           <w:kern w:val="0"/>
           <w:szCs w:val="21"/>
         </w:rPr>
-        <w:t>/utils/</w:t>
+        <w:t>/</w:t>
+      </w:r>
+      <w:proofErr w:type="spellStart"/>
+      <w:r>
+        <w:rPr>
+          <w:rFonts w:ascii="Consolas" w:eastAsia="宋体" w:hAnsi="Consolas" w:cs="宋体"/>
+          <w:color w:val="000000"/>
+          <w:kern w:val="0"/>
+          <w:szCs w:val="21"/>
+        </w:rPr>
+        <w:t>utils</w:t>
+      </w:r>
+      <w:proofErr w:type="spellEnd"/>
+      <w:r>
+        <w:rPr>
+          <w:rFonts w:ascii="Consolas" w:eastAsia="宋体" w:hAnsi="Consolas" w:cs="宋体"/>
+          <w:color w:val="000000"/>
+          <w:kern w:val="0"/>
+          <w:szCs w:val="21"/>
+        </w:rPr>
+        <w:t>/</w:t>
       </w:r>
       <w:r>
         <w:rPr>
@@ -12070,6 +13568,8 @@
         </w:rPr>
         <w:t xml:space="preserve">export function </w:t>
       </w:r>
+      <w:proofErr w:type="spellStart"/>
+      <w:proofErr w:type="gramStart"/>
       <w:r>
         <w:rPr>
           <w:rFonts w:ascii="Consolas" w:eastAsia="宋体" w:hAnsi="Consolas" w:cs="宋体" w:hint="eastAsia"/>
@@ -12086,7 +13586,27 @@
           <w:kern w:val="0"/>
           <w:szCs w:val="21"/>
         </w:rPr>
-        <w:t>tionName() {</w:t>
+        <w:t>tionName</w:t>
+      </w:r>
+      <w:proofErr w:type="spellEnd"/>
+      <w:r>
+        <w:rPr>
+          <w:rFonts w:ascii="Consolas" w:eastAsia="宋体" w:hAnsi="Consolas" w:cs="宋体"/>
+          <w:color w:val="000000"/>
+          <w:kern w:val="0"/>
+          <w:szCs w:val="21"/>
+        </w:rPr>
+        <w:t>(</w:t>
+      </w:r>
+      <w:proofErr w:type="gramEnd"/>
+      <w:r>
+        <w:rPr>
+          <w:rFonts w:ascii="Consolas" w:eastAsia="宋体" w:hAnsi="Consolas" w:cs="宋体"/>
+          <w:color w:val="000000"/>
+          <w:kern w:val="0"/>
+          <w:szCs w:val="21"/>
+        </w:rPr>
+        <w:t>) {</w:t>
       </w:r>
     </w:p>
     <w:p>
@@ -12236,6 +13756,7 @@
           <w:szCs w:val="21"/>
         </w:rPr>
       </w:pPr>
+      <w:proofErr w:type="spellStart"/>
       <w:r>
         <w:rPr>
           <w:rFonts w:ascii="Consolas" w:eastAsia="宋体" w:hAnsi="Consolas" w:cs="宋体"/>
@@ -12254,6 +13775,7 @@
         </w:rPr>
         <w:t>rc</w:t>
       </w:r>
+      <w:proofErr w:type="spellEnd"/>
       <w:r>
         <w:rPr>
           <w:rFonts w:ascii="Consolas" w:eastAsia="宋体" w:hAnsi="Consolas" w:cs="宋体"/>
@@ -12340,8 +13862,19 @@
           <w:kern w:val="0"/>
           <w:szCs w:val="21"/>
         </w:rPr>
-        <w:t xml:space="preserve">import { </w:t>
-      </w:r>
+        <w:t xml:space="preserve">import </w:t>
+      </w:r>
+      <w:proofErr w:type="gramStart"/>
+      <w:r>
+        <w:rPr>
+          <w:rFonts w:ascii="Consolas" w:eastAsia="宋体" w:hAnsi="Consolas" w:cs="宋体"/>
+          <w:color w:val="000000"/>
+          <w:kern w:val="0"/>
+          <w:szCs w:val="21"/>
+        </w:rPr>
+        <w:t xml:space="preserve">{ </w:t>
+      </w:r>
+      <w:proofErr w:type="spellStart"/>
       <w:r>
         <w:rPr>
           <w:rFonts w:ascii="Consolas" w:eastAsia="宋体" w:hAnsi="Consolas" w:cs="宋体" w:hint="eastAsia"/>
@@ -12360,6 +13893,8 @@
         </w:rPr>
         <w:t>Name</w:t>
       </w:r>
+      <w:proofErr w:type="spellEnd"/>
+      <w:proofErr w:type="gramEnd"/>
       <w:r>
         <w:rPr>
           <w:rFonts w:ascii="Consolas" w:eastAsia="宋体" w:hAnsi="Consolas" w:cs="宋体"/>
@@ -12367,7 +13902,27 @@
           <w:kern w:val="0"/>
           <w:szCs w:val="21"/>
         </w:rPr>
-        <w:t xml:space="preserve"> } from './utils/</w:t>
+        <w:t xml:space="preserve"> } from './</w:t>
+      </w:r>
+      <w:proofErr w:type="spellStart"/>
+      <w:r>
+        <w:rPr>
+          <w:rFonts w:ascii="Consolas" w:eastAsia="宋体" w:hAnsi="Consolas" w:cs="宋体"/>
+          <w:color w:val="000000"/>
+          <w:kern w:val="0"/>
+          <w:szCs w:val="21"/>
+        </w:rPr>
+        <w:t>utils</w:t>
+      </w:r>
+      <w:proofErr w:type="spellEnd"/>
+      <w:r>
+        <w:rPr>
+          <w:rFonts w:ascii="Consolas" w:eastAsia="宋体" w:hAnsi="Consolas" w:cs="宋体"/>
+          <w:color w:val="000000"/>
+          <w:kern w:val="0"/>
+          <w:szCs w:val="21"/>
+        </w:rPr>
+        <w:t>/</w:t>
       </w:r>
       <w:r>
         <w:rPr>
@@ -12430,6 +13985,7 @@
           <w:szCs w:val="21"/>
         </w:rPr>
       </w:pPr>
+      <w:proofErr w:type="gramStart"/>
       <w:r>
         <w:rPr>
           <w:rFonts w:ascii="Consolas" w:eastAsia="宋体" w:hAnsi="Consolas" w:cs="宋体"/>
@@ -12439,6 +13995,8 @@
         </w:rPr>
         <w:t>Vue.prototype.$</w:t>
       </w:r>
+      <w:proofErr w:type="spellStart"/>
+      <w:proofErr w:type="gramEnd"/>
       <w:r>
         <w:rPr>
           <w:rFonts w:ascii="Consolas" w:eastAsia="宋体" w:hAnsi="Consolas" w:cs="宋体"/>
@@ -12448,6 +14006,7 @@
         </w:rPr>
         <w:t>functionName</w:t>
       </w:r>
+      <w:proofErr w:type="spellEnd"/>
       <w:r>
         <w:rPr>
           <w:rFonts w:ascii="Consolas" w:eastAsia="宋体" w:hAnsi="Consolas" w:cs="宋体"/>
@@ -12457,6 +14016,7 @@
         </w:rPr>
         <w:t xml:space="preserve"> = </w:t>
       </w:r>
+      <w:proofErr w:type="spellStart"/>
       <w:r>
         <w:rPr>
           <w:rFonts w:ascii="Consolas" w:eastAsia="宋体" w:hAnsi="Consolas" w:cs="宋体"/>
@@ -12466,6 +14026,7 @@
         </w:rPr>
         <w:t>functionName</w:t>
       </w:r>
+      <w:proofErr w:type="spellEnd"/>
       <w:r>
         <w:rPr>
           <w:rFonts w:ascii="Consolas" w:eastAsia="宋体" w:hAnsi="Consolas" w:cs="宋体"/>
@@ -12536,6 +14097,7 @@
         </w:rPr>
         <w:t>使用：</w:t>
       </w:r>
+      <w:proofErr w:type="gramStart"/>
       <w:r>
         <w:rPr>
           <w:rFonts w:ascii="Consolas" w:eastAsia="宋体" w:hAnsi="Consolas" w:cs="宋体" w:hint="eastAsia"/>
@@ -12552,7 +14114,28 @@
           <w:kern w:val="0"/>
           <w:szCs w:val="21"/>
         </w:rPr>
-        <w:t>.$functionName();</w:t>
+        <w:t>.$</w:t>
+      </w:r>
+      <w:proofErr w:type="spellStart"/>
+      <w:proofErr w:type="gramEnd"/>
+      <w:r>
+        <w:rPr>
+          <w:rFonts w:ascii="Consolas" w:eastAsia="宋体" w:hAnsi="Consolas" w:cs="宋体"/>
+          <w:color w:val="000000"/>
+          <w:kern w:val="0"/>
+          <w:szCs w:val="21"/>
+        </w:rPr>
+        <w:t>functionName</w:t>
+      </w:r>
+      <w:proofErr w:type="spellEnd"/>
+      <w:r>
+        <w:rPr>
+          <w:rFonts w:ascii="Consolas" w:eastAsia="宋体" w:hAnsi="Consolas" w:cs="宋体"/>
+          <w:color w:val="000000"/>
+          <w:kern w:val="0"/>
+          <w:szCs w:val="21"/>
+        </w:rPr>
+        <w:t>();</w:t>
       </w:r>
     </w:p>
     <w:p>
@@ -12661,7 +14244,15 @@
         <w:t>例如：box</w:t>
       </w:r>
       <w:r>
-        <w:t>-message, box-message-normal,box-message-theme1,box-toast</w:t>
+        <w:t>-message, box-message-</w:t>
+      </w:r>
+      <w:proofErr w:type="gramStart"/>
+      <w:r>
+        <w:t>normal,box</w:t>
+      </w:r>
+      <w:proofErr w:type="gramEnd"/>
+      <w:r>
+        <w:t>-message-theme1,box-toast</w:t>
       </w:r>
     </w:p>
     <w:p>
@@ -12770,7 +14361,21 @@
         <w:rPr>
           <w:rFonts w:hint="eastAsia"/>
         </w:rPr>
-        <w:t>如有色值需求可声明传入参数。</w:t>
+        <w:t>如有色</w:t>
+      </w:r>
+      <w:proofErr w:type="gramStart"/>
+      <w:r>
+        <w:rPr>
+          <w:rFonts w:hint="eastAsia"/>
+        </w:rPr>
+        <w:t>值需求</w:t>
+      </w:r>
+      <w:proofErr w:type="gramEnd"/>
+      <w:r>
+        <w:rPr>
+          <w:rFonts w:hint="eastAsia"/>
+        </w:rPr>
+        <w:t>可声明传入参数。</w:t>
       </w:r>
       <w:r>
         <w:rPr>
@@ -12816,8 +14421,16 @@
         <w:rPr>
           <w:rFonts w:hint="eastAsia"/>
         </w:rPr>
-        <w:t>组件存放在src</w:t>
-      </w:r>
+        <w:t>组件存放在</w:t>
+      </w:r>
+      <w:proofErr w:type="spellStart"/>
+      <w:r>
+        <w:rPr>
+          <w:rFonts w:hint="eastAsia"/>
+        </w:rPr>
+        <w:t>src</w:t>
+      </w:r>
+      <w:proofErr w:type="spellEnd"/>
       <w:r>
         <w:t>/components</w:t>
       </w:r>
@@ -12837,8 +14450,16 @@
         <w:rPr>
           <w:rFonts w:hint="eastAsia"/>
         </w:rPr>
-        <w:t>所有业务组件存放在src</w:t>
-      </w:r>
+        <w:t>所有业务组件存放在</w:t>
+      </w:r>
+      <w:proofErr w:type="spellStart"/>
+      <w:r>
+        <w:rPr>
+          <w:rFonts w:hint="eastAsia"/>
+        </w:rPr>
+        <w:t>src</w:t>
+      </w:r>
+      <w:proofErr w:type="spellEnd"/>
       <w:r>
         <w:t>/</w:t>
       </w:r>
@@ -12867,8 +14488,16 @@
         <w:rPr>
           <w:rFonts w:hint="eastAsia"/>
         </w:rPr>
-        <w:t>前期使用复制粘贴的方法，后期可以搭建服务器，使用npm</w:t>
-      </w:r>
+        <w:t>前期使用复制粘贴的方法，后期可以搭建服务器，使用</w:t>
+      </w:r>
+      <w:proofErr w:type="spellStart"/>
+      <w:r>
+        <w:rPr>
+          <w:rFonts w:hint="eastAsia"/>
+        </w:rPr>
+        <w:t>npm</w:t>
+      </w:r>
+      <w:proofErr w:type="spellEnd"/>
       <w:r>
         <w:t xml:space="preserve"> install </w:t>
       </w:r>
@@ -12923,11 +14552,19 @@
         </w:rPr>
         <w:t>、</w:t>
       </w:r>
+      <w:proofErr w:type="spellStart"/>
       <w:r>
         <w:rPr>
           <w:rFonts w:hint="eastAsia"/>
         </w:rPr>
-        <w:t>api文档</w:t>
+        <w:t>api</w:t>
+      </w:r>
+      <w:proofErr w:type="spellEnd"/>
+      <w:r>
+        <w:rPr>
+          <w:rFonts w:hint="eastAsia"/>
+        </w:rPr>
+        <w:t>文档</w:t>
       </w:r>
       <w:bookmarkEnd w:id="14"/>
     </w:p>
@@ -12970,7 +14607,7 @@
         </w:rPr>
         <w:t>：</w:t>
       </w:r>
-      <w:hyperlink r:id="rId32" w:anchor="README" w:history="1">
+      <w:hyperlink r:id="rId31" w:anchor="README" w:history="1">
         <w:r>
           <w:rPr>
             <w:rStyle w:val="ac"/>
@@ -13012,7 +14649,7 @@
         </w:rPr>
         <w:t xml:space="preserve">2.0: </w:t>
       </w:r>
-      <w:hyperlink r:id="rId33" w:history="1">
+      <w:hyperlink r:id="rId32" w:history="1">
         <w:r>
           <w:rPr>
             <w:rStyle w:val="ac"/>
@@ -13046,7 +14683,7 @@
         </w:rPr>
         <w:t xml:space="preserve">sass: </w:t>
       </w:r>
-      <w:hyperlink r:id="rId34" w:history="1">
+      <w:hyperlink r:id="rId33" w:history="1">
         <w:r>
           <w:rPr>
             <w:rStyle w:val="ac"/>
@@ -13092,7 +14729,7 @@
       <w:r>
         <w:t xml:space="preserve"> </w:t>
       </w:r>
-      <w:hyperlink r:id="rId35" w:history="1">
+      <w:hyperlink r:id="rId34" w:history="1">
         <w:r>
           <w:rPr>
             <w:rStyle w:val="ac"/>
@@ -16703,7 +18340,7 @@
 </file>
 
 <file path=customXml/itemProps1.xml><?xml version="1.0" encoding="utf-8"?>
-<ds:datastoreItem xmlns:ds="http://schemas.openxmlformats.org/officeDocument/2006/customXml" ds:itemID="{8211C428-B218-43E3-89EE-C78899DFBE38}">
+<ds:datastoreItem xmlns:ds="http://schemas.openxmlformats.org/officeDocument/2006/customXml" ds:itemID="{F9DDF4A4-D6AB-49F2-870F-DDD8F26D27B0}">
   <ds:schemaRefs>
     <ds:schemaRef ds:uri="http://schemas.openxmlformats.org/officeDocument/2006/bibliography"/>
   </ds:schemaRefs>
